--- a/Prova AMS/Documento Prova - Oficial.docx
+++ b/Prova AMS/Documento Prova - Oficial.docx
@@ -52,144 +52,50 @@
           <w:sz w:val="24"/>
           <w:szCs w:val="24"/>
         </w:rPr>
-        <w:t xml:space="preserve">A empresa Bike Na Porta é uma </w:t>
-      </w:r>
-      <w:proofErr w:type="spellStart"/>
+        <w:t>A empresa Bike Na Porta é uma bicicletaria que se localiza no endereço do bairro Villa Lobos – SP. Atualmente possuem mais duas unidades em São Paulo, sendo nas regiões da zona leste e norte. A "Bike Na Porta" é uma bicicletaria especializada na comercialização de bicicletas, acessórios, equipamentos e peças. Se consolidou como uma das principais bicicletarias em São Paulo. Tendo como ponto forte a localização da unidade central que fica em frente ao parque Villa Lobos, onde um grande número de pessoas realiza aluguéis de bicicletas, consertos, vendas, compras de peças e acessórios. O funcionamento do cotidiano da empresa é baseado em os clientes solicitarem serviços para seus produtos (bicicletas e triciclos), as solicitações dos clientes não são anotadas, Apenas registra o contato de telefone do cliente e o notifica quando o serviço estiver concluído por meio de mensagem ou ligação. Podem existir casos em que o cliente deixa a bicicleta para realizar o orçamento, porém a empresa não possui a peça necessária para a manutenção, tendo que cancelar o serviço. Afetando a imagem da empresa.</w:t>
+      </w:r>
+    </w:p>
+    <w:p>
+      <w:pPr>
+        <w:spacing w:line="360" w:lineRule="auto"/>
+        <w:ind w:firstLine="708"/>
+        <w:jc w:val="both"/>
+        <w:rPr>
+          <w:sz w:val="24"/>
+          <w:szCs w:val="24"/>
+        </w:rPr>
+      </w:pPr>
       <w:r>
         <w:rPr>
           <w:rFonts w:cstheme="minorHAnsi"/>
           <w:sz w:val="24"/>
           <w:szCs w:val="24"/>
         </w:rPr>
-        <w:t>bicicletaria</w:t>
-      </w:r>
-      <w:proofErr w:type="spellEnd"/>
-      <w:r>
+        <w:t>Vide ao problema na falta de gerenciamento do estoque, consequentemente surgem compras desnecessárias de peças pois na falta de acurácia do estoque e organização do mesmo, são muitas as vezes em que solicitam peças aos fornecedores, porém a empresa já possuía, mas não teriam sido encontradas na conferência do estoque. Também ocorre de não comprarem peças que são de fato necessárias por deduzirem que as mesmas já estavam em estoque. Sendo necessário o fornecedor ter de fazer no mínimo de duas a três viagens para que possa ser concretizado todas as compras da lista de peças. Além do mais existe uma desconfiança do proprietário com sumiço de peças. Por isso, foi necessário implementar uma solução de gerenciamento de serviços vindo de clientes e gerenciamento de controle de peças do estoque, tendo maior assertividade de compra com o fornecedor, evitando desperdícios de capital e tempo para todos os envolvidos. Tendo maior controle sobre os serviços vindo de clientes, como abertura de Ordem de Serviço e arquivando históricos.</w:t>
+      </w:r>
+    </w:p>
+    <w:p>
+      <w:pPr>
+        <w:spacing w:line="360" w:lineRule="auto"/>
+        <w:ind w:firstLine="708"/>
+        <w:jc w:val="both"/>
         <w:rPr>
           <w:rFonts w:cstheme="minorHAnsi"/>
-          <w:sz w:val="24"/>
-          <w:szCs w:val="24"/>
-        </w:rPr>
-        <w:t xml:space="preserve"> que se localiza no endereço do bairro Villa Lobos – SP. Atualmente possuem mais duas unidades em São Paulo, sendo nas regiões da zona leste e norte. A "Bike Na Porta" é uma </w:t>
-      </w:r>
-      <w:proofErr w:type="spellStart"/>
+          <w:bCs/>
+          <w:color w:val="000000" w:themeColor="text1"/>
+          <w:sz w:val="24"/>
+          <w:szCs w:val="24"/>
+        </w:rPr>
+      </w:pPr>
       <w:r>
         <w:rPr>
           <w:rFonts w:cstheme="minorHAnsi"/>
-          <w:sz w:val="24"/>
-          <w:szCs w:val="24"/>
-        </w:rPr>
-        <w:t>bicicletaria</w:t>
-      </w:r>
-      <w:proofErr w:type="spellEnd"/>
-      <w:r>
-        <w:rPr>
-          <w:rFonts w:cstheme="minorHAnsi"/>
-          <w:sz w:val="24"/>
-          <w:szCs w:val="24"/>
-        </w:rPr>
-        <w:t xml:space="preserve"> especializada na comercialização de bicicletas, acessórios, equipamentos e peças. Se consolidou como uma das principais </w:t>
-      </w:r>
-      <w:proofErr w:type="spellStart"/>
-      <w:r>
-        <w:rPr>
-          <w:rFonts w:cstheme="minorHAnsi"/>
-          <w:sz w:val="24"/>
-          <w:szCs w:val="24"/>
-        </w:rPr>
-        <w:t>bicicletarias</w:t>
-      </w:r>
-      <w:proofErr w:type="spellEnd"/>
-      <w:r>
-        <w:rPr>
-          <w:rFonts w:cstheme="minorHAnsi"/>
-          <w:sz w:val="24"/>
-          <w:szCs w:val="24"/>
-        </w:rPr>
-        <w:t xml:space="preserve"> em São Paulo. Tendo como ponto forte a localização da unidade central que fica em frente ao parque Villa Lobos, onde um grande número de pessoas realiza aluguéis de bicicletas, consertos, vendas, compras de peças e acessórios. O funcionamento do cotidiano da empresa é baseado em os clientes solicitarem serviços para seus produtos (bicicletas e triciclos), as solicitações dos clientes não são anotadas, </w:t>
-      </w:r>
-      <w:proofErr w:type="gramStart"/>
-      <w:r>
-        <w:rPr>
-          <w:rFonts w:cstheme="minorHAnsi"/>
-          <w:sz w:val="24"/>
-          <w:szCs w:val="24"/>
-        </w:rPr>
-        <w:t>Apenas</w:t>
-      </w:r>
-      <w:proofErr w:type="gramEnd"/>
-      <w:r>
-        <w:rPr>
-          <w:rFonts w:cstheme="minorHAnsi"/>
-          <w:sz w:val="24"/>
-          <w:szCs w:val="24"/>
-        </w:rPr>
-        <w:t xml:space="preserve"> registra o contato de telefone do cliente e o notifica quando o serviço estiver concluído por meio de mensagem ou ligação. Podem existir casos em que o cliente deixa a bicicleta para realizar o orçamento, porém a empresa não possui a peça necessária para a manutenção, tendo que cancelar o serviço. Afetando a imagem da empresa.</w:t>
-      </w:r>
-    </w:p>
-    <w:p>
-      <w:pPr>
-        <w:spacing w:line="360" w:lineRule="auto"/>
-        <w:ind w:firstLine="708"/>
-        <w:jc w:val="both"/>
-        <w:rPr>
-          <w:sz w:val="24"/>
-          <w:szCs w:val="24"/>
-        </w:rPr>
-      </w:pPr>
-      <w:r>
-        <w:rPr>
-          <w:rFonts w:cstheme="minorHAnsi"/>
-          <w:sz w:val="24"/>
-          <w:szCs w:val="24"/>
-        </w:rPr>
-        <w:t>Vide ao problema na falta de gerenciamento do estoque, consequentemente surgem compras desnecessárias de peças pois na falta de acurácia do estoque e organização do mesmo, são muitas as vezes em que solicitam peças aos fornecedores, porém a empresa já possuía, mas não teriam sido encontradas na conferência do estoque. Também ocorre de não comprarem peças que são de fato necessárias por deduzirem que as mesmas já estavam em estoque. Sendo necessário o fornecedor ter de fazer no mínimo de duas a três viagens para que possa ser concretizado todas as compras da lista de peças. Além do mais existe uma desconfiança do proprietário com sumiço de peças. Por isso, foi necessário implementar uma solução de gerenciamento de serviços vindo de clientes e gerenciamento de controle de peças do estoque, tendo maior assertividade de compra com o fornecedor, evitando desperdícios de capital e tempo para todos os envolvidos. Tendo maior controle sobre os serviços vindo de clientes, como abertura de Ordem de Serviço e arquivando históricos.</w:t>
-      </w:r>
-    </w:p>
-    <w:p>
-      <w:pPr>
-        <w:spacing w:line="360" w:lineRule="auto"/>
-        <w:ind w:firstLine="708"/>
-        <w:jc w:val="both"/>
-        <w:rPr>
-          <w:rFonts w:cstheme="minorHAnsi"/>
-          <w:bCs/>
-          <w:color w:val="000000" w:themeColor="text1"/>
-          <w:sz w:val="24"/>
-          <w:szCs w:val="24"/>
-        </w:rPr>
-      </w:pPr>
-      <w:r>
-        <w:rPr>
-          <w:rFonts w:cstheme="minorHAnsi"/>
-          <w:bCs/>
-          <w:color w:val="000000" w:themeColor="text1"/>
-          <w:sz w:val="24"/>
-          <w:szCs w:val="24"/>
-        </w:rPr>
-        <w:t xml:space="preserve">O problema da dificuldade de gestão do estoque de peças da </w:t>
-      </w:r>
-      <w:proofErr w:type="spellStart"/>
-      <w:r>
-        <w:rPr>
-          <w:rFonts w:cstheme="minorHAnsi"/>
-          <w:bCs/>
-          <w:color w:val="000000" w:themeColor="text1"/>
-          <w:sz w:val="24"/>
-          <w:szCs w:val="24"/>
-        </w:rPr>
-        <w:t>bicicletaria</w:t>
-      </w:r>
-      <w:proofErr w:type="spellEnd"/>
-      <w:r>
-        <w:rPr>
-          <w:rFonts w:cstheme="minorHAnsi"/>
-          <w:bCs/>
-          <w:color w:val="000000" w:themeColor="text1"/>
-          <w:sz w:val="24"/>
-          <w:szCs w:val="24"/>
-        </w:rPr>
-        <w:t xml:space="preserve"> </w:t>
+          <w:bCs/>
+          <w:color w:val="000000" w:themeColor="text1"/>
+          <w:sz w:val="24"/>
+          <w:szCs w:val="24"/>
+        </w:rPr>
+        <w:t xml:space="preserve">O problema da dificuldade de gestão do estoque de peças da bicicletaria </w:t>
       </w:r>
       <w:r>
         <w:rPr>
@@ -635,7 +541,23 @@
           <w:sz w:val="24"/>
           <w:szCs w:val="24"/>
         </w:rPr>
-        <w:t xml:space="preserve"> - O Sistema DEVE, após verificar os dados do cliente, cadastrar o cliente.</w:t>
+        <w:t xml:space="preserve"> - O Sistema DEVE, após </w:t>
+      </w:r>
+      <w:r>
+        <w:rPr>
+          <w:rFonts w:asciiTheme="minorHAnsi" w:hAnsiTheme="minorHAnsi" w:cstheme="minorHAnsi"/>
+          <w:sz w:val="24"/>
+          <w:szCs w:val="24"/>
+        </w:rPr>
+        <w:t xml:space="preserve">o atendente </w:t>
+      </w:r>
+      <w:r>
+        <w:rPr>
+          <w:rFonts w:asciiTheme="minorHAnsi" w:hAnsiTheme="minorHAnsi" w:cstheme="minorHAnsi"/>
+          <w:sz w:val="24"/>
+          <w:szCs w:val="24"/>
+        </w:rPr>
+        <w:t>verificar os dados do cliente, cadastrar o cliente.</w:t>
       </w:r>
     </w:p>
     <w:p>
@@ -772,91 +694,6 @@
           <w:sz w:val="24"/>
           <w:szCs w:val="24"/>
         </w:rPr>
-        <w:t>SSS-006</w:t>
-      </w:r>
-      <w:r>
-        <w:rPr>
-          <w:rFonts w:asciiTheme="minorHAnsi" w:hAnsiTheme="minorHAnsi" w:cstheme="minorHAnsi"/>
-          <w:sz w:val="24"/>
-          <w:szCs w:val="24"/>
-        </w:rPr>
-        <w:t xml:space="preserve"> - </w:t>
-      </w:r>
-      <w:r>
-        <w:rPr>
-          <w:rFonts w:asciiTheme="minorHAnsi" w:hAnsiTheme="minorHAnsi" w:cstheme="minorHAnsi"/>
-          <w:sz w:val="24"/>
-          <w:szCs w:val="24"/>
-          <w:highlight w:val="yellow"/>
-        </w:rPr>
-        <w:t xml:space="preserve">O Sistema DEVE permitir, </w:t>
-      </w:r>
-      <w:r>
-        <w:rPr>
-          <w:rFonts w:asciiTheme="minorHAnsi" w:hAnsiTheme="minorHAnsi" w:cstheme="minorHAnsi"/>
-          <w:sz w:val="24"/>
-          <w:szCs w:val="24"/>
-          <w:highlight w:val="yellow"/>
-        </w:rPr>
-        <w:t>após confirmação do pagamento, dar a baixa na O.S</w:t>
-      </w:r>
-    </w:p>
-    <w:p>
-      <w:pPr>
-        <w:spacing w:line="360" w:lineRule="auto"/>
-        <w:jc w:val="both"/>
-        <w:rPr>
-          <w:rFonts w:asciiTheme="minorHAnsi" w:hAnsiTheme="minorHAnsi" w:cstheme="minorHAnsi"/>
-          <w:sz w:val="24"/>
-          <w:szCs w:val="24"/>
-        </w:rPr>
-      </w:pPr>
-      <w:r>
-        <w:rPr>
-          <w:rFonts w:asciiTheme="minorHAnsi" w:hAnsiTheme="minorHAnsi" w:cstheme="minorHAnsi"/>
-          <w:b/>
-          <w:bCs/>
-          <w:sz w:val="24"/>
-          <w:szCs w:val="24"/>
-        </w:rPr>
-        <w:t>SSS-007</w:t>
-      </w:r>
-      <w:r>
-        <w:rPr>
-          <w:rFonts w:asciiTheme="minorHAnsi" w:hAnsiTheme="minorHAnsi" w:cstheme="minorHAnsi"/>
-          <w:sz w:val="24"/>
-          <w:szCs w:val="24"/>
-        </w:rPr>
-        <w:t xml:space="preserve"> - </w:t>
-      </w:r>
-      <w:r>
-        <w:rPr>
-          <w:rFonts w:asciiTheme="minorHAnsi" w:hAnsiTheme="minorHAnsi" w:cstheme="minorHAnsi"/>
-          <w:sz w:val="24"/>
-          <w:szCs w:val="24"/>
-          <w:highlight w:val="yellow"/>
-        </w:rPr>
-        <w:t>O Sistema DEVE, permitir que o atendente verifique a disponibilidade de peças no estoque</w:t>
-      </w:r>
-    </w:p>
-    <w:p>
-      <w:pPr>
-        <w:spacing w:line="360" w:lineRule="auto"/>
-        <w:jc w:val="both"/>
-        <w:rPr>
-          <w:rFonts w:asciiTheme="minorHAnsi" w:hAnsiTheme="minorHAnsi" w:cstheme="minorHAnsi"/>
-          <w:sz w:val="24"/>
-          <w:szCs w:val="24"/>
-        </w:rPr>
-      </w:pPr>
-      <w:r>
-        <w:rPr>
-          <w:rFonts w:asciiTheme="minorHAnsi" w:hAnsiTheme="minorHAnsi" w:cstheme="minorHAnsi"/>
-          <w:b/>
-          <w:bCs/>
-          <w:sz w:val="24"/>
-          <w:szCs w:val="24"/>
-        </w:rPr>
         <w:t>SSS-008</w:t>
       </w:r>
       <w:r>
@@ -865,7 +702,47 @@
           <w:sz w:val="24"/>
           <w:szCs w:val="24"/>
         </w:rPr>
-        <w:t xml:space="preserve"> - O sistema DEVE permitir, após pagamento do cliente, a venda de peças da loja;</w:t>
+        <w:t xml:space="preserve"> - O sistema DEV</w:t>
+      </w:r>
+      <w:r>
+        <w:rPr>
+          <w:rFonts w:asciiTheme="minorHAnsi" w:hAnsiTheme="minorHAnsi" w:cstheme="minorHAnsi"/>
+          <w:sz w:val="24"/>
+          <w:szCs w:val="24"/>
+        </w:rPr>
+        <w:t>E</w:t>
+      </w:r>
+      <w:r>
+        <w:rPr>
+          <w:rFonts w:asciiTheme="minorHAnsi" w:hAnsiTheme="minorHAnsi" w:cstheme="minorHAnsi"/>
+          <w:sz w:val="24"/>
+          <w:szCs w:val="24"/>
+        </w:rPr>
+        <w:t xml:space="preserve">, após </w:t>
+      </w:r>
+      <w:r>
+        <w:rPr>
+          <w:rFonts w:asciiTheme="minorHAnsi" w:hAnsiTheme="minorHAnsi" w:cstheme="minorHAnsi"/>
+          <w:sz w:val="24"/>
+          <w:szCs w:val="24"/>
+        </w:rPr>
+        <w:t>o atendente receber o pagamento</w:t>
+      </w:r>
+      <w:r>
+        <w:rPr>
+          <w:rFonts w:asciiTheme="minorHAnsi" w:hAnsiTheme="minorHAnsi" w:cstheme="minorHAnsi"/>
+          <w:sz w:val="24"/>
+          <w:szCs w:val="24"/>
+        </w:rPr>
+        <w:t xml:space="preserve"> do cliente, </w:t>
+      </w:r>
+      <w:r>
+        <w:rPr>
+          <w:rFonts w:asciiTheme="minorHAnsi" w:hAnsiTheme="minorHAnsi" w:cstheme="minorHAnsi"/>
+          <w:sz w:val="24"/>
+          <w:szCs w:val="24"/>
+        </w:rPr>
+        <w:t>realizar a venda de peças.</w:t>
       </w:r>
     </w:p>
     <w:p>
@@ -894,7 +771,39 @@
           <w:sz w:val="24"/>
           <w:szCs w:val="24"/>
         </w:rPr>
-        <w:t xml:space="preserve"> - O Sistema DEVE permitir, após receber os dados do fornecedor, cadastrá-lo na lista de fornecedores.</w:t>
+        <w:t xml:space="preserve"> - O Sistema DEV</w:t>
+      </w:r>
+      <w:r>
+        <w:rPr>
+          <w:rFonts w:asciiTheme="minorHAnsi" w:hAnsiTheme="minorHAnsi" w:cstheme="minorHAnsi"/>
+          <w:sz w:val="24"/>
+          <w:szCs w:val="24"/>
+        </w:rPr>
+        <w:t>E</w:t>
+      </w:r>
+      <w:r>
+        <w:rPr>
+          <w:rFonts w:asciiTheme="minorHAnsi" w:hAnsiTheme="minorHAnsi" w:cstheme="minorHAnsi"/>
+          <w:sz w:val="24"/>
+          <w:szCs w:val="24"/>
+        </w:rPr>
+        <w:t xml:space="preserve">, após </w:t>
+      </w:r>
+      <w:r>
+        <w:rPr>
+          <w:rFonts w:asciiTheme="minorHAnsi" w:hAnsiTheme="minorHAnsi" w:cstheme="minorHAnsi"/>
+          <w:sz w:val="24"/>
+          <w:szCs w:val="24"/>
+        </w:rPr>
+        <w:t>o atendente verificar</w:t>
+      </w:r>
+      <w:r>
+        <w:rPr>
+          <w:rFonts w:asciiTheme="minorHAnsi" w:hAnsiTheme="minorHAnsi" w:cstheme="minorHAnsi"/>
+          <w:sz w:val="24"/>
+          <w:szCs w:val="24"/>
+        </w:rPr>
+        <w:t xml:space="preserve"> os dados do fornecedor, cadastrá-lo na lista de fornecedores.</w:t>
       </w:r>
     </w:p>
     <w:p>
@@ -923,7 +832,23 @@
           <w:sz w:val="24"/>
           <w:szCs w:val="24"/>
         </w:rPr>
-        <w:t xml:space="preserve"> - O Sistema DEVE permitir, após o recebimento dos dados, realizar o cadastro de funcionários.</w:t>
+        <w:t xml:space="preserve"> - O Sistema DEVE, após</w:t>
+      </w:r>
+      <w:r>
+        <w:rPr>
+          <w:rFonts w:asciiTheme="minorHAnsi" w:hAnsiTheme="minorHAnsi" w:cstheme="minorHAnsi"/>
+          <w:sz w:val="24"/>
+          <w:szCs w:val="24"/>
+        </w:rPr>
+        <w:t xml:space="preserve"> o atendente verificar os dados,</w:t>
+      </w:r>
+      <w:r>
+        <w:rPr>
+          <w:rFonts w:asciiTheme="minorHAnsi" w:hAnsiTheme="minorHAnsi" w:cstheme="minorHAnsi"/>
+          <w:sz w:val="24"/>
+          <w:szCs w:val="24"/>
+        </w:rPr>
+        <w:t xml:space="preserve"> realizar o cadastro de funcionários.</w:t>
       </w:r>
     </w:p>
     <w:p>
@@ -992,7 +917,23 @@
           <w:sz w:val="24"/>
           <w:szCs w:val="24"/>
         </w:rPr>
-        <w:t xml:space="preserve"> - O Sistema DEVE permitir, após o gerente realizar o pagamento dos funcionários, imprimir o holerite do pagamento.</w:t>
+        <w:t xml:space="preserve"> - O Sistema DEV</w:t>
+      </w:r>
+      <w:r>
+        <w:rPr>
+          <w:rFonts w:asciiTheme="minorHAnsi" w:hAnsiTheme="minorHAnsi" w:cstheme="minorHAnsi"/>
+          <w:sz w:val="24"/>
+          <w:szCs w:val="24"/>
+        </w:rPr>
+        <w:t>E</w:t>
+      </w:r>
+      <w:r>
+        <w:rPr>
+          <w:rFonts w:asciiTheme="minorHAnsi" w:hAnsiTheme="minorHAnsi" w:cstheme="minorHAnsi"/>
+          <w:sz w:val="24"/>
+          <w:szCs w:val="24"/>
+        </w:rPr>
+        <w:t>, após o gerente realizar o pagamento dos funcionários, imprimir o holerite do pagamento.</w:t>
       </w:r>
     </w:p>
     <w:p>
@@ -1021,7 +962,31 @@
           <w:sz w:val="24"/>
           <w:szCs w:val="24"/>
         </w:rPr>
-        <w:t xml:space="preserve"> - O Sistema DEVE permitir que após o gerente realizar o pagamento dos boletos, tenha um retorno com os dados do comprovante dos boletos.</w:t>
+        <w:t xml:space="preserve"> - O Sistema DEVE</w:t>
+      </w:r>
+      <w:r>
+        <w:rPr>
+          <w:rFonts w:asciiTheme="minorHAnsi" w:hAnsiTheme="minorHAnsi" w:cstheme="minorHAnsi"/>
+          <w:sz w:val="24"/>
+          <w:szCs w:val="24"/>
+        </w:rPr>
+        <w:t xml:space="preserve">, </w:t>
+      </w:r>
+      <w:r>
+        <w:rPr>
+          <w:rFonts w:asciiTheme="minorHAnsi" w:hAnsiTheme="minorHAnsi" w:cstheme="minorHAnsi"/>
+          <w:sz w:val="24"/>
+          <w:szCs w:val="24"/>
+        </w:rPr>
+        <w:t xml:space="preserve">após o gerente realizar o pagamento dos boletos, </w:t>
+      </w:r>
+      <w:r>
+        <w:rPr>
+          <w:rFonts w:asciiTheme="minorHAnsi" w:hAnsiTheme="minorHAnsi" w:cstheme="minorHAnsi"/>
+          <w:sz w:val="24"/>
+          <w:szCs w:val="24"/>
+        </w:rPr>
+        <w:t>imprimir um comprovante de pagamento.</w:t>
       </w:r>
     </w:p>
     <w:p>
@@ -1148,36 +1113,28 @@
           <w:sz w:val="24"/>
           <w:szCs w:val="24"/>
         </w:rPr>
-        <w:t xml:space="preserve"> – O sistema DEVE, após verificar o estoque mínimo, permitir que o atendente </w:t>
-      </w:r>
-      <w:r>
-        <w:rPr>
-          <w:rFonts w:asciiTheme="minorHAnsi" w:hAnsiTheme="minorHAnsi" w:cstheme="minorHAnsi"/>
+        <w:t xml:space="preserve"> – O sistema DEVE, após verificar o estoque mínimo, permitir que o atendente notifique o fornecedor referente ao estoque mínimo das peças.</w:t>
+      </w:r>
+    </w:p>
+    <w:p>
+      <w:pPr>
+        <w:spacing w:line="360" w:lineRule="auto"/>
+        <w:jc w:val="both"/>
+        <w:rPr>
+          <w:rFonts w:asciiTheme="minorHAnsi" w:hAnsiTheme="minorHAnsi" w:cstheme="minorHAnsi"/>
+          <w:sz w:val="24"/>
+          <w:szCs w:val="24"/>
+        </w:rPr>
+      </w:pPr>
+      <w:r>
+        <w:rPr>
+          <w:rFonts w:asciiTheme="minorHAnsi" w:hAnsiTheme="minorHAnsi" w:cstheme="minorHAnsi"/>
+          <w:b/>
+          <w:bCs/>
           <w:sz w:val="24"/>
           <w:szCs w:val="24"/>
         </w:rPr>
         <w:lastRenderedPageBreak/>
-        <w:t>notifique o fornecedor referente ao estoque mínimo das peças.</w:t>
-      </w:r>
-    </w:p>
-    <w:p>
-      <w:pPr>
-        <w:spacing w:line="360" w:lineRule="auto"/>
-        <w:jc w:val="both"/>
-        <w:rPr>
-          <w:rFonts w:asciiTheme="minorHAnsi" w:hAnsiTheme="minorHAnsi" w:cstheme="minorHAnsi"/>
-          <w:sz w:val="24"/>
-          <w:szCs w:val="24"/>
-        </w:rPr>
-      </w:pPr>
-      <w:r>
-        <w:rPr>
-          <w:rFonts w:asciiTheme="minorHAnsi" w:hAnsiTheme="minorHAnsi" w:cstheme="minorHAnsi"/>
-          <w:b/>
-          <w:bCs/>
-          <w:sz w:val="24"/>
-          <w:szCs w:val="24"/>
-        </w:rPr>
         <w:t>SSS – 018</w:t>
       </w:r>
       <w:r>
@@ -1686,17 +1643,7 @@
                 <w:sz w:val="24"/>
                 <w:szCs w:val="24"/>
               </w:rPr>
-              <w:t xml:space="preserve"> - O Sistema DEVE permitir que o Fornecedor receba o comprovante de pagamento </w:t>
-            </w:r>
-            <w:r>
-              <w:rPr>
-                <w:rFonts w:asciiTheme="minorHAnsi" w:eastAsia="Times New Roman" w:hAnsiTheme="minorHAnsi" w:cstheme="minorHAnsi"/>
-                <w:color w:val="000000" w:themeColor="text1"/>
-                <w:sz w:val="24"/>
-                <w:szCs w:val="24"/>
-              </w:rPr>
-              <w:lastRenderedPageBreak/>
-              <w:t>de peças e as envie para o endereço especificado.</w:t>
+              <w:t xml:space="preserve"> - O Sistema DEVE permitir que o Fornecedor receba o comprovante de pagamento de peças e as envie para o endereço especificado.</w:t>
             </w:r>
           </w:p>
         </w:tc>
@@ -2050,51 +1997,7 @@
           <w:szCs w:val="24"/>
           <w:shd w:val="clear" w:color="auto" w:fill="FFFFFF"/>
         </w:rPr>
-        <w:t xml:space="preserve">SSS-042 – O Sistema DEVE, quando o atendente estiver cadastrando o cliente, validar o </w:t>
-      </w:r>
-      <w:proofErr w:type="spellStart"/>
-      <w:r>
-        <w:rPr>
-          <w:rFonts w:asciiTheme="minorHAnsi" w:hAnsiTheme="minorHAnsi" w:cstheme="minorHAnsi"/>
-          <w:color w:val="000000" w:themeColor="text1"/>
-          <w:sz w:val="24"/>
-          <w:szCs w:val="24"/>
-          <w:shd w:val="clear" w:color="auto" w:fill="FFFFFF"/>
-        </w:rPr>
-        <w:t>cpf</w:t>
-      </w:r>
-      <w:proofErr w:type="spellEnd"/>
-      <w:r>
-        <w:rPr>
-          <w:rFonts w:asciiTheme="minorHAnsi" w:hAnsiTheme="minorHAnsi" w:cstheme="minorHAnsi"/>
-          <w:color w:val="000000" w:themeColor="text1"/>
-          <w:sz w:val="24"/>
-          <w:szCs w:val="24"/>
-          <w:shd w:val="clear" w:color="auto" w:fill="FFFFFF"/>
-        </w:rPr>
-        <w:t xml:space="preserve">, </w:t>
-      </w:r>
-      <w:proofErr w:type="spellStart"/>
-      <w:r>
-        <w:rPr>
-          <w:rFonts w:asciiTheme="minorHAnsi" w:hAnsiTheme="minorHAnsi" w:cstheme="minorHAnsi"/>
-          <w:color w:val="000000" w:themeColor="text1"/>
-          <w:sz w:val="24"/>
-          <w:szCs w:val="24"/>
-          <w:shd w:val="clear" w:color="auto" w:fill="FFFFFF"/>
-        </w:rPr>
-        <w:t>email</w:t>
-      </w:r>
-      <w:proofErr w:type="spellEnd"/>
-      <w:r>
-        <w:rPr>
-          <w:rFonts w:asciiTheme="minorHAnsi" w:hAnsiTheme="minorHAnsi" w:cstheme="minorHAnsi"/>
-          <w:color w:val="000000" w:themeColor="text1"/>
-          <w:sz w:val="24"/>
-          <w:szCs w:val="24"/>
-          <w:shd w:val="clear" w:color="auto" w:fill="FFFFFF"/>
-        </w:rPr>
-        <w:t xml:space="preserve"> e telefone. </w:t>
+        <w:t xml:space="preserve">SSS-042 – O Sistema DEVE, quando o atendente estiver cadastrando o cliente, validar o cpf, email e telefone. </w:t>
       </w:r>
     </w:p>
     <w:p>
@@ -2109,6 +2012,120 @@
         <w:spacing w:after="160" w:line="259" w:lineRule="auto"/>
       </w:pPr>
       <w:r>
+        <w:br w:type="page"/>
+      </w:r>
+    </w:p>
+    <w:p>
+      <w:pPr>
+        <w:widowControl/>
+        <w:spacing w:after="160" w:line="259" w:lineRule="auto"/>
+        <w:rPr>
+          <w:b/>
+          <w:bCs/>
+          <w:sz w:val="28"/>
+          <w:szCs w:val="28"/>
+        </w:rPr>
+      </w:pPr>
+      <w:r>
+        <w:rPr>
+          <w:b/>
+          <w:bCs/>
+          <w:noProof/>
+          <w:sz w:val="28"/>
+          <w:szCs w:val="28"/>
+        </w:rPr>
+        <w:lastRenderedPageBreak/>
+        <w:drawing>
+          <wp:anchor distT="0" distB="0" distL="114300" distR="114300" simplePos="0" relativeHeight="251668480" behindDoc="0" locked="0" layoutInCell="1" allowOverlap="1" wp14:anchorId="266B259C" wp14:editId="111D8506">
+            <wp:simplePos x="0" y="0"/>
+            <wp:positionH relativeFrom="column">
+              <wp:posOffset>145415</wp:posOffset>
+            </wp:positionH>
+            <wp:positionV relativeFrom="paragraph">
+              <wp:posOffset>302260</wp:posOffset>
+            </wp:positionV>
+            <wp:extent cx="4092575" cy="8291195"/>
+            <wp:effectExtent l="0" t="0" r="3175" b="0"/>
+            <wp:wrapTopAndBottom/>
+            <wp:docPr id="16" name="Imagem 16"/>
+            <wp:cNvGraphicFramePr>
+              <a:graphicFrameLocks xmlns:a="http://schemas.openxmlformats.org/drawingml/2006/main" noChangeAspect="1"/>
+            </wp:cNvGraphicFramePr>
+            <a:graphic xmlns:a="http://schemas.openxmlformats.org/drawingml/2006/main">
+              <a:graphicData uri="http://schemas.openxmlformats.org/drawingml/2006/picture">
+                <pic:pic xmlns:pic="http://schemas.openxmlformats.org/drawingml/2006/picture">
+                  <pic:nvPicPr>
+                    <pic:cNvPr id="0" name="Picture 7"/>
+                    <pic:cNvPicPr>
+                      <a:picLocks noChangeAspect="1" noChangeArrowheads="1"/>
+                    </pic:cNvPicPr>
+                  </pic:nvPicPr>
+                  <pic:blipFill>
+                    <a:blip r:embed="rId4">
+                      <a:extLst>
+                        <a:ext uri="{28A0092B-C50C-407E-A947-70E740481C1C}">
+                          <a14:useLocalDpi xmlns:a14="http://schemas.microsoft.com/office/drawing/2010/main" val="0"/>
+                        </a:ext>
+                      </a:extLst>
+                    </a:blip>
+                    <a:srcRect/>
+                    <a:stretch>
+                      <a:fillRect/>
+                    </a:stretch>
+                  </pic:blipFill>
+                  <pic:spPr bwMode="auto">
+                    <a:xfrm>
+                      <a:off x="0" y="0"/>
+                      <a:ext cx="4092575" cy="8291195"/>
+                    </a:xfrm>
+                    <a:prstGeom prst="rect">
+                      <a:avLst/>
+                    </a:prstGeom>
+                    <a:noFill/>
+                    <a:ln>
+                      <a:noFill/>
+                    </a:ln>
+                  </pic:spPr>
+                </pic:pic>
+              </a:graphicData>
+            </a:graphic>
+            <wp14:sizeRelH relativeFrom="page">
+              <wp14:pctWidth>0</wp14:pctWidth>
+            </wp14:sizeRelH>
+            <wp14:sizeRelV relativeFrom="page">
+              <wp14:pctHeight>0</wp14:pctHeight>
+            </wp14:sizeRelV>
+          </wp:anchor>
+        </w:drawing>
+      </w:r>
+      <w:r>
+        <w:rPr>
+          <w:b/>
+          <w:bCs/>
+          <w:sz w:val="28"/>
+          <w:szCs w:val="28"/>
+        </w:rPr>
+        <w:t>Caso de Uso</w:t>
+      </w:r>
+    </w:p>
+    <w:p>
+      <w:pPr>
+        <w:widowControl/>
+        <w:spacing w:after="160" w:line="259" w:lineRule="auto"/>
+        <w:rPr>
+          <w:b/>
+          <w:bCs/>
+          <w:sz w:val="28"/>
+          <w:szCs w:val="28"/>
+        </w:rPr>
+      </w:pPr>
+      <w:r>
+        <w:rPr>
+          <w:b/>
+          <w:bCs/>
+          <w:sz w:val="28"/>
+          <w:szCs w:val="28"/>
+        </w:rPr>
         <w:br w:type="page"/>
       </w:r>
     </w:p>
@@ -3111,7 +3128,7 @@
                     </pic:cNvPicPr>
                   </pic:nvPicPr>
                   <pic:blipFill>
-                    <a:blip r:embed="rId4">
+                    <a:blip r:embed="rId5">
                       <a:extLst>
                         <a:ext uri="{28A0092B-C50C-407E-A947-70E740481C1C}">
                           <a14:useLocalDpi xmlns:a14="http://schemas.microsoft.com/office/drawing/2010/main" val="0"/>
@@ -3229,7 +3246,7 @@
                     <pic:cNvPicPr/>
                   </pic:nvPicPr>
                   <pic:blipFill>
-                    <a:blip r:embed="rId5">
+                    <a:blip r:embed="rId6">
                       <a:extLst>
                         <a:ext uri="{28A0092B-C50C-407E-A947-70E740481C1C}">
                           <a14:useLocalDpi xmlns:a14="http://schemas.microsoft.com/office/drawing/2010/main" val="0"/>
@@ -3395,7 +3412,7 @@
                     </pic:cNvPicPr>
                   </pic:nvPicPr>
                   <pic:blipFill>
-                    <a:blip r:embed="rId6">
+                    <a:blip r:embed="rId7">
                       <a:extLst>
                         <a:ext uri="{28A0092B-C50C-407E-A947-70E740481C1C}">
                           <a14:useLocalDpi xmlns:a14="http://schemas.microsoft.com/office/drawing/2010/main" val="0"/>
@@ -3517,7 +3534,7 @@
                     <pic:cNvPicPr/>
                   </pic:nvPicPr>
                   <pic:blipFill>
-                    <a:blip r:embed="rId7">
+                    <a:blip r:embed="rId8">
                       <a:extLst>
                         <a:ext uri="{28A0092B-C50C-407E-A947-70E740481C1C}">
                           <a14:useLocalDpi xmlns:a14="http://schemas.microsoft.com/office/drawing/2010/main" val="0"/>
@@ -3625,7 +3642,7 @@
                     </pic:cNvPicPr>
                   </pic:nvPicPr>
                   <pic:blipFill>
-                    <a:blip r:embed="rId8">
+                    <a:blip r:embed="rId9">
                       <a:extLst>
                         <a:ext uri="{28A0092B-C50C-407E-A947-70E740481C1C}">
                           <a14:useLocalDpi xmlns:a14="http://schemas.microsoft.com/office/drawing/2010/main" val="0"/>
@@ -3749,7 +3766,7 @@
                     <pic:cNvPicPr/>
                   </pic:nvPicPr>
                   <pic:blipFill>
-                    <a:blip r:embed="rId9">
+                    <a:blip r:embed="rId10">
                       <a:extLst>
                         <a:ext uri="{28A0092B-C50C-407E-A947-70E740481C1C}">
                           <a14:useLocalDpi xmlns:a14="http://schemas.microsoft.com/office/drawing/2010/main" val="0"/>
@@ -3893,7 +3910,7 @@
                     </pic:cNvPicPr>
                   </pic:nvPicPr>
                   <pic:blipFill>
-                    <a:blip r:embed="rId10">
+                    <a:blip r:embed="rId11">
                       <a:extLst>
                         <a:ext uri="{28A0092B-C50C-407E-A947-70E740481C1C}">
                           <a14:useLocalDpi xmlns:a14="http://schemas.microsoft.com/office/drawing/2010/main" val="0"/>
@@ -4027,7 +4044,7 @@
                     <pic:cNvPicPr/>
                   </pic:nvPicPr>
                   <pic:blipFill>
-                    <a:blip r:embed="rId11">
+                    <a:blip r:embed="rId12">
                       <a:extLst>
                         <a:ext uri="{28A0092B-C50C-407E-A947-70E740481C1C}">
                           <a14:useLocalDpi xmlns:a14="http://schemas.microsoft.com/office/drawing/2010/main" val="0"/>
@@ -4336,7 +4353,7 @@
                     </pic:cNvPicPr>
                   </pic:nvPicPr>
                   <pic:blipFill>
-                    <a:blip r:embed="rId12" cstate="print">
+                    <a:blip r:embed="rId13" cstate="print">
                       <a:extLst>
                         <a:ext uri="{28A0092B-C50C-407E-A947-70E740481C1C}">
                           <a14:useLocalDpi xmlns:a14="http://schemas.microsoft.com/office/drawing/2010/main" val="0"/>
@@ -4416,7 +4433,7 @@
                     </pic:cNvPicPr>
                   </pic:nvPicPr>
                   <pic:blipFill>
-                    <a:blip r:embed="rId13">
+                    <a:blip r:embed="rId14">
                       <a:extLst>
                         <a:ext uri="{28A0092B-C50C-407E-A947-70E740481C1C}">
                           <a14:useLocalDpi xmlns:a14="http://schemas.microsoft.com/office/drawing/2010/main" val="0"/>

--- a/Prova AMS/Documento Prova - Oficial.docx
+++ b/Prova AMS/Documento Prova - Oficial.docx
@@ -3476,25 +3476,7 @@
           <w:sz w:val="24"/>
           <w:szCs w:val="24"/>
         </w:rPr>
-        <w:t xml:space="preserve">Dicionário de Dados – </w:t>
-      </w:r>
-      <w:r>
-        <w:rPr>
-          <w:b/>
-          <w:bCs/>
-          <w:sz w:val="24"/>
-          <w:szCs w:val="24"/>
-        </w:rPr>
-        <w:t>Comprovante da</w:t>
-      </w:r>
-      <w:r>
-        <w:rPr>
-          <w:b/>
-          <w:bCs/>
-          <w:sz w:val="24"/>
-          <w:szCs w:val="24"/>
-        </w:rPr>
-        <w:t xml:space="preserve"> Ordem de Serviço</w:t>
+        <w:t>Dicionário de Dados – Comprovante da Ordem de Serviço</w:t>
       </w:r>
     </w:p>
     <w:p>
@@ -3805,16 +3787,7 @@
           <w:sz w:val="24"/>
           <w:szCs w:val="24"/>
         </w:rPr>
-        <w:t xml:space="preserve">Dicionário de Dados – </w:t>
-      </w:r>
-      <w:r>
-        <w:rPr>
-          <w:b/>
-          <w:bCs/>
-          <w:sz w:val="24"/>
-          <w:szCs w:val="24"/>
-        </w:rPr>
-        <w:t>Cadastro de Cliente</w:t>
+        <w:t>Dicionário de Dados – Cadastro de Cliente</w:t>
       </w:r>
     </w:p>
     <w:p>
@@ -4220,82 +4193,125 @@
     <w:p>
       <w:pPr>
         <w:rPr>
-          <w:sz w:val="24"/>
-          <w:szCs w:val="24"/>
-        </w:rPr>
-      </w:pPr>
-      <w:r>
-        <w:rPr>
-          <w:b/>
-          <w:bCs/>
-          <w:sz w:val="24"/>
-          <w:szCs w:val="24"/>
-        </w:rPr>
-        <w:t xml:space="preserve">MSG-001 – </w:t>
-      </w:r>
-      <w:r>
-        <w:rPr>
-          <w:sz w:val="24"/>
-          <w:szCs w:val="24"/>
-        </w:rPr>
-        <w:t>Ordem de Serviço cadastrada com sucesso.</w:t>
-      </w:r>
-    </w:p>
-    <w:p>
-      <w:pPr>
-        <w:rPr>
-          <w:sz w:val="24"/>
-          <w:szCs w:val="24"/>
-        </w:rPr>
-      </w:pPr>
-      <w:r>
-        <w:rPr>
-          <w:b/>
-          <w:bCs/>
-          <w:sz w:val="24"/>
-          <w:szCs w:val="24"/>
-        </w:rPr>
-        <w:t xml:space="preserve">MSG-002 – </w:t>
-      </w:r>
-      <w:r>
-        <w:rPr>
-          <w:sz w:val="24"/>
-          <w:szCs w:val="24"/>
-        </w:rPr>
-        <w:t>Cliente cadastrado com sucesso</w:t>
-      </w:r>
-    </w:p>
-    <w:p>
-      <w:pPr>
-        <w:rPr>
-          <w:sz w:val="24"/>
-          <w:szCs w:val="24"/>
-        </w:rPr>
-      </w:pPr>
-      <w:r>
-        <w:rPr>
-          <w:b/>
-          <w:bCs/>
-          <w:sz w:val="24"/>
-          <w:szCs w:val="24"/>
-        </w:rPr>
-        <w:t xml:space="preserve">MSG-003 – </w:t>
-      </w:r>
-      <w:r>
-        <w:rPr>
-          <w:sz w:val="24"/>
-          <w:szCs w:val="24"/>
-        </w:rPr>
-        <w:t>Ordem de Serviço impressa.</w:t>
-      </w:r>
-    </w:p>
-    <w:p>
-      <w:pPr>
-        <w:rPr>
-          <w:sz w:val="24"/>
-          <w:szCs w:val="24"/>
-        </w:rPr>
-      </w:pPr>
+          <w:color w:val="202124"/>
+          <w:sz w:val="20"/>
+          <w:szCs w:val="20"/>
+          <w:shd w:val="clear" w:color="auto" w:fill="FFFFFF"/>
+        </w:rPr>
+      </w:pPr>
+      <w:r>
+        <w:rPr>
+          <w:color w:val="202124"/>
+          <w:sz w:val="20"/>
+          <w:szCs w:val="20"/>
+          <w:shd w:val="clear" w:color="auto" w:fill="FFFFFF"/>
+        </w:rPr>
+        <w:t xml:space="preserve">MSG-001 – Ordem de Serviço cadastrada com sucesso. </w:t>
+      </w:r>
+    </w:p>
+    <w:p>
+      <w:pPr>
+        <w:rPr>
+          <w:color w:val="202124"/>
+          <w:sz w:val="20"/>
+          <w:szCs w:val="20"/>
+          <w:shd w:val="clear" w:color="auto" w:fill="FFFFFF"/>
+        </w:rPr>
+      </w:pPr>
+      <w:r>
+        <w:rPr>
+          <w:color w:val="202124"/>
+          <w:sz w:val="20"/>
+          <w:szCs w:val="20"/>
+          <w:shd w:val="clear" w:color="auto" w:fill="FFFFFF"/>
+        </w:rPr>
+        <w:t xml:space="preserve">MSG-002 – Cliente cadastrado com sucesso </w:t>
+      </w:r>
+    </w:p>
+    <w:p>
+      <w:pPr>
+        <w:rPr>
+          <w:color w:val="202124"/>
+          <w:sz w:val="20"/>
+          <w:szCs w:val="20"/>
+          <w:shd w:val="clear" w:color="auto" w:fill="FFFFFF"/>
+        </w:rPr>
+      </w:pPr>
+      <w:r>
+        <w:rPr>
+          <w:color w:val="202124"/>
+          <w:sz w:val="20"/>
+          <w:szCs w:val="20"/>
+          <w:shd w:val="clear" w:color="auto" w:fill="FFFFFF"/>
+        </w:rPr>
+        <w:t xml:space="preserve">MSG-003 – Ordem de Serviço impressa. </w:t>
+      </w:r>
+    </w:p>
+    <w:p>
+      <w:pPr>
+        <w:rPr>
+          <w:color w:val="202124"/>
+          <w:sz w:val="20"/>
+          <w:szCs w:val="20"/>
+          <w:shd w:val="clear" w:color="auto" w:fill="FFFFFF"/>
+        </w:rPr>
+      </w:pPr>
+      <w:r>
+        <w:rPr>
+          <w:color w:val="202124"/>
+          <w:sz w:val="20"/>
+          <w:szCs w:val="20"/>
+          <w:shd w:val="clear" w:color="auto" w:fill="FFFFFF"/>
+        </w:rPr>
+        <w:t xml:space="preserve">MSG-004 – Cliente não cadastrado. </w:t>
+      </w:r>
+    </w:p>
+    <w:p>
+      <w:pPr>
+        <w:rPr>
+          <w:color w:val="202124"/>
+          <w:sz w:val="20"/>
+          <w:szCs w:val="20"/>
+          <w:shd w:val="clear" w:color="auto" w:fill="FFFFFF"/>
+        </w:rPr>
+      </w:pPr>
+      <w:r>
+        <w:rPr>
+          <w:color w:val="202124"/>
+          <w:sz w:val="20"/>
+          <w:szCs w:val="20"/>
+          <w:shd w:val="clear" w:color="auto" w:fill="FFFFFF"/>
+        </w:rPr>
+        <w:t>MSG-005 – Deseja excluir esse item</w:t>
+      </w:r>
+      <w:r>
+        <w:rPr>
+          <w:color w:val="202124"/>
+          <w:sz w:val="20"/>
+          <w:szCs w:val="20"/>
+          <w:shd w:val="clear" w:color="auto" w:fill="FFFFFF"/>
+        </w:rPr>
+        <w:t>?</w:t>
+      </w:r>
+    </w:p>
+    <w:p>
+      <w:pPr>
+        <w:rPr>
+          <w:color w:val="202124"/>
+          <w:sz w:val="20"/>
+          <w:szCs w:val="20"/>
+          <w:shd w:val="clear" w:color="auto" w:fill="FFFFFF"/>
+        </w:rPr>
+      </w:pPr>
+      <w:r>
+        <w:rPr>
+          <w:color w:val="202124"/>
+          <w:sz w:val="20"/>
+          <w:szCs w:val="20"/>
+          <w:shd w:val="clear" w:color="auto" w:fill="FFFFFF"/>
+        </w:rPr>
+        <w:t>MSG-006 – Item excluído com sucesso.</w:t>
+      </w:r>
     </w:p>
     <w:p>
       <w:pPr>

--- a/Prova AMS/Documento Prova - Oficial.docx
+++ b/Prova AMS/Documento Prova - Oficial.docx
@@ -52,7 +52,79 @@
           <w:sz w:val="24"/>
           <w:szCs w:val="24"/>
         </w:rPr>
-        <w:t>A empresa Bike Na Porta é uma bicicletaria que se localiza no endereço do bairro Villa Lobos – SP. Atualmente possuem mais duas unidades em São Paulo, sendo nas regiões da zona leste e norte. A "Bike Na Porta" é uma bicicletaria especializada na comercialização de bicicletas, acessórios, equipamentos e peças. Se consolidou como uma das principais bicicletarias em São Paulo. Tendo como ponto forte a localização da unidade central que fica em frente ao parque Villa Lobos, onde um grande número de pessoas realiza aluguéis de bicicletas, consertos, vendas, compras de peças e acessórios. O funcionamento do cotidiano da empresa é baseado em os clientes solicitarem serviços para seus produtos (bicicletas e triciclos), as solicitações dos clientes não são anotadas, Apenas registra o contato de telefone do cliente e o notifica quando o serviço estiver concluído por meio de mensagem ou ligação. Podem existir casos em que o cliente deixa a bicicleta para realizar o orçamento, porém a empresa não possui a peça necessária para a manutenção, tendo que cancelar o serviço. Afetando a imagem da empresa.</w:t>
+        <w:t xml:space="preserve">A empresa Bike Na Porta é uma </w:t>
+      </w:r>
+      <w:proofErr w:type="spellStart"/>
+      <w:r>
+        <w:rPr>
+          <w:rFonts w:cstheme="minorHAnsi"/>
+          <w:sz w:val="24"/>
+          <w:szCs w:val="24"/>
+        </w:rPr>
+        <w:t>bicicletaria</w:t>
+      </w:r>
+      <w:proofErr w:type="spellEnd"/>
+      <w:r>
+        <w:rPr>
+          <w:rFonts w:cstheme="minorHAnsi"/>
+          <w:sz w:val="24"/>
+          <w:szCs w:val="24"/>
+        </w:rPr>
+        <w:t xml:space="preserve"> que se localiza no endereço do bairro Villa Lobos – SP. Atualmente possuem mais duas unidades em São Paulo, sendo nas regiões da zona leste e norte. A "Bike Na Porta" é uma </w:t>
+      </w:r>
+      <w:proofErr w:type="spellStart"/>
+      <w:r>
+        <w:rPr>
+          <w:rFonts w:cstheme="minorHAnsi"/>
+          <w:sz w:val="24"/>
+          <w:szCs w:val="24"/>
+        </w:rPr>
+        <w:t>bicicletaria</w:t>
+      </w:r>
+      <w:proofErr w:type="spellEnd"/>
+      <w:r>
+        <w:rPr>
+          <w:rFonts w:cstheme="minorHAnsi"/>
+          <w:sz w:val="24"/>
+          <w:szCs w:val="24"/>
+        </w:rPr>
+        <w:t xml:space="preserve"> especializada na comercialização de bicicletas, acessórios, equipamentos e peças. Se consolidou como uma das principais </w:t>
+      </w:r>
+      <w:proofErr w:type="spellStart"/>
+      <w:r>
+        <w:rPr>
+          <w:rFonts w:cstheme="minorHAnsi"/>
+          <w:sz w:val="24"/>
+          <w:szCs w:val="24"/>
+        </w:rPr>
+        <w:t>bicicletarias</w:t>
+      </w:r>
+      <w:proofErr w:type="spellEnd"/>
+      <w:r>
+        <w:rPr>
+          <w:rFonts w:cstheme="minorHAnsi"/>
+          <w:sz w:val="24"/>
+          <w:szCs w:val="24"/>
+        </w:rPr>
+        <w:t xml:space="preserve"> em São Paulo. Tendo como ponto forte a localização da unidade central que fica em frente ao parque Villa Lobos, onde um grande número de pessoas realiza aluguéis de bicicletas, consertos, vendas, compras de peças e acessórios. O funcionamento do cotidiano da empresa é baseado em os clientes solicitarem serviços para seus produtos (bicicletas e triciclos), as solicitações dos clientes não são anotadas, </w:t>
+      </w:r>
+      <w:proofErr w:type="gramStart"/>
+      <w:r>
+        <w:rPr>
+          <w:rFonts w:cstheme="minorHAnsi"/>
+          <w:sz w:val="24"/>
+          <w:szCs w:val="24"/>
+        </w:rPr>
+        <w:t>Apenas</w:t>
+      </w:r>
+      <w:proofErr w:type="gramEnd"/>
+      <w:r>
+        <w:rPr>
+          <w:rFonts w:cstheme="minorHAnsi"/>
+          <w:sz w:val="24"/>
+          <w:szCs w:val="24"/>
+        </w:rPr>
+        <w:t xml:space="preserve"> registra o contato de telefone do cliente e o notifica quando o serviço estiver concluído por meio de mensagem ou ligação. Podem existir casos em que o cliente deixa a bicicleta para realizar o orçamento, porém a empresa não possui a peça necessária para a manutenção, tendo que cancelar o serviço. Afetando a imagem da empresa.</w:t>
       </w:r>
     </w:p>
     <w:p>
@@ -95,7 +167,29 @@
           <w:sz w:val="24"/>
           <w:szCs w:val="24"/>
         </w:rPr>
-        <w:t xml:space="preserve">O problema da dificuldade de gestão do estoque de peças da bicicletaria </w:t>
+        <w:t xml:space="preserve">O problema da dificuldade de gestão do estoque de peças da </w:t>
+      </w:r>
+      <w:proofErr w:type="spellStart"/>
+      <w:r>
+        <w:rPr>
+          <w:rFonts w:cstheme="minorHAnsi"/>
+          <w:bCs/>
+          <w:color w:val="000000" w:themeColor="text1"/>
+          <w:sz w:val="24"/>
+          <w:szCs w:val="24"/>
+        </w:rPr>
+        <w:t>bicicletaria</w:t>
+      </w:r>
+      <w:proofErr w:type="spellEnd"/>
+      <w:r>
+        <w:rPr>
+          <w:rFonts w:cstheme="minorHAnsi"/>
+          <w:bCs/>
+          <w:color w:val="000000" w:themeColor="text1"/>
+          <w:sz w:val="24"/>
+          <w:szCs w:val="24"/>
+        </w:rPr>
+        <w:t xml:space="preserve"> </w:t>
       </w:r>
       <w:r>
         <w:rPr>
@@ -1997,7 +2091,51 @@
           <w:szCs w:val="24"/>
           <w:shd w:val="clear" w:color="auto" w:fill="FFFFFF"/>
         </w:rPr>
-        <w:t xml:space="preserve">SSS-042 – O Sistema DEVE, quando o atendente estiver cadastrando o cliente, validar o cpf, email e telefone. </w:t>
+        <w:t xml:space="preserve">SSS-042 – O Sistema DEVE, quando o atendente estiver cadastrando o cliente, validar o </w:t>
+      </w:r>
+      <w:proofErr w:type="spellStart"/>
+      <w:r>
+        <w:rPr>
+          <w:rFonts w:asciiTheme="minorHAnsi" w:hAnsiTheme="minorHAnsi" w:cstheme="minorHAnsi"/>
+          <w:color w:val="000000" w:themeColor="text1"/>
+          <w:sz w:val="24"/>
+          <w:szCs w:val="24"/>
+          <w:shd w:val="clear" w:color="auto" w:fill="FFFFFF"/>
+        </w:rPr>
+        <w:t>cpf</w:t>
+      </w:r>
+      <w:proofErr w:type="spellEnd"/>
+      <w:r>
+        <w:rPr>
+          <w:rFonts w:asciiTheme="minorHAnsi" w:hAnsiTheme="minorHAnsi" w:cstheme="minorHAnsi"/>
+          <w:color w:val="000000" w:themeColor="text1"/>
+          <w:sz w:val="24"/>
+          <w:szCs w:val="24"/>
+          <w:shd w:val="clear" w:color="auto" w:fill="FFFFFF"/>
+        </w:rPr>
+        <w:t xml:space="preserve">, </w:t>
+      </w:r>
+      <w:proofErr w:type="spellStart"/>
+      <w:r>
+        <w:rPr>
+          <w:rFonts w:asciiTheme="minorHAnsi" w:hAnsiTheme="minorHAnsi" w:cstheme="minorHAnsi"/>
+          <w:color w:val="000000" w:themeColor="text1"/>
+          <w:sz w:val="24"/>
+          <w:szCs w:val="24"/>
+          <w:shd w:val="clear" w:color="auto" w:fill="FFFFFF"/>
+        </w:rPr>
+        <w:t>email</w:t>
+      </w:r>
+      <w:proofErr w:type="spellEnd"/>
+      <w:r>
+        <w:rPr>
+          <w:rFonts w:asciiTheme="minorHAnsi" w:hAnsiTheme="minorHAnsi" w:cstheme="minorHAnsi"/>
+          <w:color w:val="000000" w:themeColor="text1"/>
+          <w:sz w:val="24"/>
+          <w:szCs w:val="24"/>
+          <w:shd w:val="clear" w:color="auto" w:fill="FFFFFF"/>
+        </w:rPr>
+        <w:t xml:space="preserve"> e telefone. </w:t>
       </w:r>
     </w:p>
     <w:p>
@@ -4512,6 +4650,252 @@
     </w:p>
     <w:p/>
     <w:p/>
+    <w:p/>
+    <w:p/>
+    <w:p/>
+    <w:p/>
+    <w:p/>
+    <w:p/>
+    <w:p/>
+    <w:p/>
+    <w:p/>
+    <w:p/>
+    <w:p/>
+    <w:p/>
+    <w:p/>
+    <w:p/>
+    <w:p/>
+    <w:p/>
+    <w:p/>
+    <w:p/>
+    <w:p>
+      <w:pPr>
+        <w:rPr>
+          <w:b/>
+          <w:bCs/>
+        </w:rPr>
+      </w:pPr>
+      <w:r>
+        <w:rPr>
+          <w:b/>
+          <w:bCs/>
+        </w:rPr>
+        <w:lastRenderedPageBreak/>
+        <w:t>DIAGRAMA DE ATIVIDADES</w:t>
+      </w:r>
+    </w:p>
+    <w:p>
+      <w:pPr>
+        <w:rPr>
+          <w:b/>
+          <w:bCs/>
+        </w:rPr>
+      </w:pPr>
+    </w:p>
+    <w:p>
+      <w:pPr>
+        <w:rPr>
+          <w:b/>
+          <w:bCs/>
+        </w:rPr>
+      </w:pPr>
+      <w:r>
+        <w:rPr>
+          <w:b/>
+          <w:bCs/>
+          <w:noProof/>
+        </w:rPr>
+        <w:drawing>
+          <wp:anchor distT="0" distB="0" distL="114300" distR="114300" simplePos="0" relativeHeight="251670528" behindDoc="0" locked="0" layoutInCell="1" allowOverlap="1" wp14:anchorId="4D090AE4" wp14:editId="5609AD16">
+            <wp:simplePos x="0" y="0"/>
+            <wp:positionH relativeFrom="column">
+              <wp:posOffset>-59554</wp:posOffset>
+            </wp:positionH>
+            <wp:positionV relativeFrom="paragraph">
+              <wp:posOffset>178970</wp:posOffset>
+            </wp:positionV>
+            <wp:extent cx="6104890" cy="7407910"/>
+            <wp:effectExtent l="0" t="0" r="0" b="2540"/>
+            <wp:wrapTopAndBottom/>
+            <wp:docPr id="11" name="Imagem 11"/>
+            <wp:cNvGraphicFramePr>
+              <a:graphicFrameLocks xmlns:a="http://schemas.openxmlformats.org/drawingml/2006/main" noChangeAspect="1"/>
+            </wp:cNvGraphicFramePr>
+            <a:graphic xmlns:a="http://schemas.openxmlformats.org/drawingml/2006/main">
+              <a:graphicData uri="http://schemas.openxmlformats.org/drawingml/2006/picture">
+                <pic:pic xmlns:pic="http://schemas.openxmlformats.org/drawingml/2006/picture">
+                  <pic:nvPicPr>
+                    <pic:cNvPr id="0" name="Picture 3"/>
+                    <pic:cNvPicPr>
+                      <a:picLocks noChangeAspect="1" noChangeArrowheads="1"/>
+                    </pic:cNvPicPr>
+                  </pic:nvPicPr>
+                  <pic:blipFill>
+                    <a:blip r:embed="rId15">
+                      <a:extLst>
+                        <a:ext uri="{28A0092B-C50C-407E-A947-70E740481C1C}">
+                          <a14:useLocalDpi xmlns:a14="http://schemas.microsoft.com/office/drawing/2010/main" val="0"/>
+                        </a:ext>
+                      </a:extLst>
+                    </a:blip>
+                    <a:srcRect/>
+                    <a:stretch>
+                      <a:fillRect/>
+                    </a:stretch>
+                  </pic:blipFill>
+                  <pic:spPr bwMode="auto">
+                    <a:xfrm>
+                      <a:off x="0" y="0"/>
+                      <a:ext cx="6104890" cy="7407910"/>
+                    </a:xfrm>
+                    <a:prstGeom prst="rect">
+                      <a:avLst/>
+                    </a:prstGeom>
+                    <a:noFill/>
+                    <a:ln>
+                      <a:noFill/>
+                    </a:ln>
+                  </pic:spPr>
+                </pic:pic>
+              </a:graphicData>
+            </a:graphic>
+            <wp14:sizeRelH relativeFrom="page">
+              <wp14:pctWidth>0</wp14:pctWidth>
+            </wp14:sizeRelH>
+            <wp14:sizeRelV relativeFrom="page">
+              <wp14:pctHeight>0</wp14:pctHeight>
+            </wp14:sizeRelV>
+          </wp:anchor>
+        </w:drawing>
+      </w:r>
+    </w:p>
+    <w:p>
+      <w:pPr>
+        <w:rPr>
+          <w:b/>
+          <w:bCs/>
+        </w:rPr>
+      </w:pPr>
+    </w:p>
+    <w:p>
+      <w:pPr>
+        <w:rPr>
+          <w:b/>
+          <w:bCs/>
+        </w:rPr>
+      </w:pPr>
+    </w:p>
+    <w:p>
+      <w:pPr>
+        <w:rPr>
+          <w:b/>
+          <w:bCs/>
+        </w:rPr>
+      </w:pPr>
+    </w:p>
+    <w:p>
+      <w:pPr>
+        <w:widowControl/>
+        <w:spacing w:after="160" w:line="259" w:lineRule="auto"/>
+        <w:rPr>
+          <w:b/>
+          <w:bCs/>
+        </w:rPr>
+      </w:pPr>
+    </w:p>
+    <w:p>
+      <w:pPr>
+        <w:rPr>
+          <w:b/>
+          <w:bCs/>
+        </w:rPr>
+      </w:pPr>
+      <w:r>
+        <w:rPr>
+          <w:b/>
+          <w:bCs/>
+        </w:rPr>
+        <w:lastRenderedPageBreak/>
+        <w:t>DIAGRAMA DE ESTADOS</w:t>
+      </w:r>
+    </w:p>
+    <w:p>
+      <w:pPr>
+        <w:rPr>
+          <w:b/>
+          <w:bCs/>
+        </w:rPr>
+      </w:pPr>
+      <w:r>
+        <w:rPr>
+          <w:b/>
+          <w:bCs/>
+          <w:noProof/>
+        </w:rPr>
+        <w:drawing>
+          <wp:anchor distT="0" distB="0" distL="114300" distR="114300" simplePos="0" relativeHeight="251669504" behindDoc="0" locked="0" layoutInCell="1" allowOverlap="1" wp14:anchorId="0BA397F9" wp14:editId="632B1853">
+            <wp:simplePos x="0" y="0"/>
+            <wp:positionH relativeFrom="margin">
+              <wp:posOffset>-17680</wp:posOffset>
+            </wp:positionH>
+            <wp:positionV relativeFrom="paragraph">
+              <wp:posOffset>590087</wp:posOffset>
+            </wp:positionV>
+            <wp:extent cx="4789170" cy="5989320"/>
+            <wp:effectExtent l="0" t="0" r="0" b="0"/>
+            <wp:wrapTopAndBottom/>
+            <wp:docPr id="2" name="Imagem 2"/>
+            <wp:cNvGraphicFramePr>
+              <a:graphicFrameLocks xmlns:a="http://schemas.openxmlformats.org/drawingml/2006/main" noChangeAspect="1"/>
+            </wp:cNvGraphicFramePr>
+            <a:graphic xmlns:a="http://schemas.openxmlformats.org/drawingml/2006/main">
+              <a:graphicData uri="http://schemas.openxmlformats.org/drawingml/2006/picture">
+                <pic:pic xmlns:pic="http://schemas.openxmlformats.org/drawingml/2006/picture">
+                  <pic:nvPicPr>
+                    <pic:cNvPr id="0" name="Picture 1"/>
+                    <pic:cNvPicPr>
+                      <a:picLocks noChangeAspect="1" noChangeArrowheads="1"/>
+                    </pic:cNvPicPr>
+                  </pic:nvPicPr>
+                  <pic:blipFill>
+                    <a:blip r:embed="rId16">
+                      <a:extLst>
+                        <a:ext uri="{28A0092B-C50C-407E-A947-70E740481C1C}">
+                          <a14:useLocalDpi xmlns:a14="http://schemas.microsoft.com/office/drawing/2010/main" val="0"/>
+                        </a:ext>
+                      </a:extLst>
+                    </a:blip>
+                    <a:srcRect/>
+                    <a:stretch>
+                      <a:fillRect/>
+                    </a:stretch>
+                  </pic:blipFill>
+                  <pic:spPr bwMode="auto">
+                    <a:xfrm>
+                      <a:off x="0" y="0"/>
+                      <a:ext cx="4789170" cy="5989320"/>
+                    </a:xfrm>
+                    <a:prstGeom prst="rect">
+                      <a:avLst/>
+                    </a:prstGeom>
+                    <a:noFill/>
+                    <a:ln>
+                      <a:noFill/>
+                    </a:ln>
+                  </pic:spPr>
+                </pic:pic>
+              </a:graphicData>
+            </a:graphic>
+            <wp14:sizeRelH relativeFrom="page">
+              <wp14:pctWidth>0</wp14:pctWidth>
+            </wp14:sizeRelH>
+            <wp14:sizeRelV relativeFrom="page">
+              <wp14:pctHeight>0</wp14:pctHeight>
+            </wp14:sizeRelV>
+          </wp:anchor>
+        </w:drawing>
+      </w:r>
+    </w:p>
     <w:sectPr>
       <w:pgSz w:w="11906" w:h="16838"/>
       <w:pgMar w:top="1417" w:right="1701" w:bottom="1417" w:left="1701" w:header="708" w:footer="708" w:gutter="0"/>

--- a/Prova AMS/Documento Prova - Oficial.docx
+++ b/Prova AMS/Documento Prova - Oficial.docx
@@ -4,9 +4,826 @@
   <w:body>
     <w:p>
       <w:pPr>
-        <w:jc w:val="center"/>
-      </w:pPr>
-      <w:r>
+        <w:pStyle w:val="Subttulo"/>
+        <w:rPr>
+          <w:b/>
+          <w:bCs/>
+        </w:rPr>
+      </w:pPr>
+      <w:proofErr w:type="spellStart"/>
+      <w:r>
+        <w:rPr>
+          <w:b/>
+          <w:bCs/>
+        </w:rPr>
+        <w:t>Smart</w:t>
+      </w:r>
+      <w:proofErr w:type="spellEnd"/>
+      <w:r>
+        <w:rPr>
+          <w:b/>
+          <w:bCs/>
+        </w:rPr>
+        <w:t xml:space="preserve"> Business</w:t>
+      </w:r>
+      <w:r>
+        <w:rPr>
+          <w:b/>
+          <w:bCs/>
+        </w:rPr>
+        <w:tab/>
+      </w:r>
+    </w:p>
+    <w:tbl>
+      <w:tblPr>
+        <w:tblW w:w="9525" w:type="dxa"/>
+        <w:tblInd w:w="-521" w:type="dxa"/>
+        <w:tblBorders>
+          <w:top w:val="single" w:sz="8" w:space="0" w:color="FF9900"/>
+          <w:left w:val="single" w:sz="8" w:space="0" w:color="FF9900"/>
+          <w:bottom w:val="single" w:sz="8" w:space="0" w:color="FF9900"/>
+          <w:right w:val="single" w:sz="8" w:space="0" w:color="FF9900"/>
+          <w:insideH w:val="single" w:sz="8" w:space="0" w:color="FF9900"/>
+          <w:insideV w:val="single" w:sz="8" w:space="0" w:color="FF9900"/>
+        </w:tblBorders>
+        <w:tblLayout w:type="fixed"/>
+        <w:tblLook w:val="0600" w:firstRow="0" w:lastRow="0" w:firstColumn="0" w:lastColumn="0" w:noHBand="1" w:noVBand="1"/>
+      </w:tblPr>
+      <w:tblGrid>
+        <w:gridCol w:w="2563"/>
+        <w:gridCol w:w="2563"/>
+        <w:gridCol w:w="1781"/>
+        <w:gridCol w:w="2618"/>
+      </w:tblGrid>
+      <w:tr>
+        <w:trPr>
+          <w:trHeight w:val="214"/>
+        </w:trPr>
+        <w:tc>
+          <w:tcPr>
+            <w:tcW w:w="2563" w:type="dxa"/>
+            <w:tcBorders>
+              <w:top w:val="single" w:sz="8" w:space="0" w:color="FF9900"/>
+              <w:left w:val="single" w:sz="8" w:space="0" w:color="FF9900"/>
+              <w:bottom w:val="single" w:sz="8" w:space="0" w:color="FF9900"/>
+              <w:right w:val="single" w:sz="8" w:space="0" w:color="FF9900"/>
+            </w:tcBorders>
+            <w:shd w:val="clear" w:color="auto" w:fill="F9CB9C"/>
+            <w:tcMar>
+              <w:top w:w="100" w:type="dxa"/>
+              <w:left w:w="100" w:type="dxa"/>
+              <w:bottom w:w="100" w:type="dxa"/>
+              <w:right w:w="100" w:type="dxa"/>
+            </w:tcMar>
+            <w:hideMark/>
+          </w:tcPr>
+          <w:p>
+            <w:pPr>
+              <w:spacing w:line="240" w:lineRule="auto"/>
+              <w:rPr>
+                <w:sz w:val="20"/>
+                <w:szCs w:val="20"/>
+              </w:rPr>
+            </w:pPr>
+            <w:r>
+              <w:rPr>
+                <w:sz w:val="20"/>
+                <w:szCs w:val="20"/>
+              </w:rPr>
+              <w:t>Aluno</w:t>
+            </w:r>
+          </w:p>
+        </w:tc>
+        <w:tc>
+          <w:tcPr>
+            <w:tcW w:w="2563" w:type="dxa"/>
+            <w:tcBorders>
+              <w:top w:val="single" w:sz="8" w:space="0" w:color="FF9900"/>
+              <w:left w:val="single" w:sz="8" w:space="0" w:color="FF9900"/>
+              <w:bottom w:val="single" w:sz="8" w:space="0" w:color="FF9900"/>
+              <w:right w:val="single" w:sz="8" w:space="0" w:color="FF9900"/>
+            </w:tcBorders>
+            <w:shd w:val="clear" w:color="auto" w:fill="F9CB9C"/>
+            <w:tcMar>
+              <w:top w:w="100" w:type="dxa"/>
+              <w:left w:w="100" w:type="dxa"/>
+              <w:bottom w:w="100" w:type="dxa"/>
+              <w:right w:w="100" w:type="dxa"/>
+            </w:tcMar>
+            <w:hideMark/>
+          </w:tcPr>
+          <w:p>
+            <w:pPr>
+              <w:spacing w:line="240" w:lineRule="auto"/>
+              <w:rPr>
+                <w:sz w:val="20"/>
+                <w:szCs w:val="20"/>
+              </w:rPr>
+            </w:pPr>
+            <w:r>
+              <w:rPr>
+                <w:sz w:val="20"/>
+                <w:szCs w:val="20"/>
+              </w:rPr>
+              <w:t>RA</w:t>
+            </w:r>
+          </w:p>
+        </w:tc>
+        <w:tc>
+          <w:tcPr>
+            <w:tcW w:w="1781" w:type="dxa"/>
+            <w:tcBorders>
+              <w:top w:val="single" w:sz="8" w:space="0" w:color="FF9900"/>
+              <w:left w:val="single" w:sz="8" w:space="0" w:color="FF9900"/>
+              <w:bottom w:val="single" w:sz="8" w:space="0" w:color="FF9900"/>
+              <w:right w:val="single" w:sz="8" w:space="0" w:color="FF9900"/>
+            </w:tcBorders>
+            <w:shd w:val="clear" w:color="auto" w:fill="F9CB9C"/>
+            <w:tcMar>
+              <w:top w:w="100" w:type="dxa"/>
+              <w:left w:w="100" w:type="dxa"/>
+              <w:bottom w:w="100" w:type="dxa"/>
+              <w:right w:w="100" w:type="dxa"/>
+            </w:tcMar>
+            <w:hideMark/>
+          </w:tcPr>
+          <w:p>
+            <w:pPr>
+              <w:spacing w:line="240" w:lineRule="auto"/>
+              <w:rPr>
+                <w:sz w:val="20"/>
+                <w:szCs w:val="20"/>
+              </w:rPr>
+            </w:pPr>
+            <w:r>
+              <w:rPr>
+                <w:sz w:val="20"/>
+                <w:szCs w:val="20"/>
+              </w:rPr>
+              <w:t>E-mail</w:t>
+            </w:r>
+          </w:p>
+        </w:tc>
+        <w:tc>
+          <w:tcPr>
+            <w:tcW w:w="2618" w:type="dxa"/>
+            <w:tcBorders>
+              <w:top w:val="single" w:sz="8" w:space="0" w:color="FF9900"/>
+              <w:left w:val="single" w:sz="8" w:space="0" w:color="FF9900"/>
+              <w:bottom w:val="single" w:sz="8" w:space="0" w:color="FF9900"/>
+              <w:right w:val="single" w:sz="8" w:space="0" w:color="FF9900"/>
+            </w:tcBorders>
+            <w:shd w:val="clear" w:color="auto" w:fill="F9CB9C"/>
+            <w:tcMar>
+              <w:top w:w="100" w:type="dxa"/>
+              <w:left w:w="100" w:type="dxa"/>
+              <w:bottom w:w="100" w:type="dxa"/>
+              <w:right w:w="100" w:type="dxa"/>
+            </w:tcMar>
+            <w:hideMark/>
+          </w:tcPr>
+          <w:p>
+            <w:pPr>
+              <w:spacing w:line="240" w:lineRule="auto"/>
+              <w:rPr>
+                <w:sz w:val="20"/>
+                <w:szCs w:val="20"/>
+              </w:rPr>
+            </w:pPr>
+            <w:r>
+              <w:rPr>
+                <w:sz w:val="20"/>
+                <w:szCs w:val="20"/>
+              </w:rPr>
+              <w:t>Celular</w:t>
+            </w:r>
+          </w:p>
+        </w:tc>
+      </w:tr>
+      <w:tr>
+        <w:trPr>
+          <w:trHeight w:val="656"/>
+        </w:trPr>
+        <w:tc>
+          <w:tcPr>
+            <w:tcW w:w="2563" w:type="dxa"/>
+            <w:tcBorders>
+              <w:top w:val="single" w:sz="8" w:space="0" w:color="FF9900"/>
+              <w:left w:val="single" w:sz="8" w:space="0" w:color="FF9900"/>
+              <w:bottom w:val="single" w:sz="8" w:space="0" w:color="FF9900"/>
+              <w:right w:val="single" w:sz="8" w:space="0" w:color="FF9900"/>
+            </w:tcBorders>
+            <w:tcMar>
+              <w:top w:w="100" w:type="dxa"/>
+              <w:left w:w="100" w:type="dxa"/>
+              <w:bottom w:w="100" w:type="dxa"/>
+              <w:right w:w="100" w:type="dxa"/>
+            </w:tcMar>
+            <w:hideMark/>
+          </w:tcPr>
+          <w:p>
+            <w:pPr>
+              <w:spacing w:line="240" w:lineRule="auto"/>
+              <w:rPr>
+                <w:sz w:val="20"/>
+                <w:szCs w:val="20"/>
+              </w:rPr>
+            </w:pPr>
+            <w:r>
+              <w:rPr>
+                <w:sz w:val="20"/>
+                <w:szCs w:val="20"/>
+              </w:rPr>
+              <w:t>Eduardo Vinicius Rodrigues Lima (Responsável)</w:t>
+            </w:r>
+          </w:p>
+        </w:tc>
+        <w:tc>
+          <w:tcPr>
+            <w:tcW w:w="2563" w:type="dxa"/>
+            <w:tcBorders>
+              <w:top w:val="single" w:sz="8" w:space="0" w:color="FF9900"/>
+              <w:left w:val="single" w:sz="8" w:space="0" w:color="FF9900"/>
+              <w:bottom w:val="single" w:sz="8" w:space="0" w:color="FF9900"/>
+              <w:right w:val="single" w:sz="8" w:space="0" w:color="FF9900"/>
+            </w:tcBorders>
+            <w:tcMar>
+              <w:top w:w="100" w:type="dxa"/>
+              <w:left w:w="100" w:type="dxa"/>
+              <w:bottom w:w="100" w:type="dxa"/>
+              <w:right w:w="100" w:type="dxa"/>
+            </w:tcMar>
+            <w:hideMark/>
+          </w:tcPr>
+          <w:p>
+            <w:pPr>
+              <w:spacing w:line="240" w:lineRule="auto"/>
+              <w:rPr>
+                <w:sz w:val="20"/>
+                <w:szCs w:val="20"/>
+              </w:rPr>
+            </w:pPr>
+            <w:r>
+              <w:rPr>
+                <w:sz w:val="20"/>
+                <w:szCs w:val="20"/>
+              </w:rPr>
+              <w:t>1900992</w:t>
+            </w:r>
+          </w:p>
+        </w:tc>
+        <w:tc>
+          <w:tcPr>
+            <w:tcW w:w="1781" w:type="dxa"/>
+            <w:tcBorders>
+              <w:top w:val="single" w:sz="8" w:space="0" w:color="FF9900"/>
+              <w:left w:val="single" w:sz="8" w:space="0" w:color="FF9900"/>
+              <w:bottom w:val="single" w:sz="8" w:space="0" w:color="FF9900"/>
+              <w:right w:val="single" w:sz="8" w:space="0" w:color="FF9900"/>
+            </w:tcBorders>
+            <w:tcMar>
+              <w:top w:w="100" w:type="dxa"/>
+              <w:left w:w="100" w:type="dxa"/>
+              <w:bottom w:w="100" w:type="dxa"/>
+              <w:right w:w="100" w:type="dxa"/>
+            </w:tcMar>
+            <w:hideMark/>
+          </w:tcPr>
+          <w:p>
+            <w:pPr>
+              <w:spacing w:line="240" w:lineRule="auto"/>
+              <w:jc w:val="center"/>
+              <w:rPr>
+                <w:sz w:val="20"/>
+                <w:szCs w:val="20"/>
+              </w:rPr>
+            </w:pPr>
+            <w:hyperlink r:id="rId4" w:history="1">
+              <w:r>
+                <w:rPr>
+                  <w:rStyle w:val="Hyperlink"/>
+                  <w:sz w:val="20"/>
+                  <w:szCs w:val="20"/>
+                </w:rPr>
+                <w:t>Eduardo.vinicius@aluno.faculdadeimpacta.com.br</w:t>
+              </w:r>
+            </w:hyperlink>
+          </w:p>
+        </w:tc>
+        <w:tc>
+          <w:tcPr>
+            <w:tcW w:w="2618" w:type="dxa"/>
+            <w:tcBorders>
+              <w:top w:val="single" w:sz="8" w:space="0" w:color="FF9900"/>
+              <w:left w:val="single" w:sz="8" w:space="0" w:color="FF9900"/>
+              <w:bottom w:val="single" w:sz="8" w:space="0" w:color="FF9900"/>
+              <w:right w:val="single" w:sz="8" w:space="0" w:color="FF9900"/>
+            </w:tcBorders>
+            <w:tcMar>
+              <w:top w:w="100" w:type="dxa"/>
+              <w:left w:w="100" w:type="dxa"/>
+              <w:bottom w:w="100" w:type="dxa"/>
+              <w:right w:w="100" w:type="dxa"/>
+            </w:tcMar>
+            <w:hideMark/>
+          </w:tcPr>
+          <w:p>
+            <w:pPr>
+              <w:spacing w:line="240" w:lineRule="auto"/>
+              <w:rPr>
+                <w:sz w:val="20"/>
+                <w:szCs w:val="20"/>
+              </w:rPr>
+            </w:pPr>
+            <w:r>
+              <w:rPr>
+                <w:sz w:val="20"/>
+                <w:szCs w:val="20"/>
+              </w:rPr>
+              <w:t>(11) 985591053</w:t>
+            </w:r>
+          </w:p>
+        </w:tc>
+      </w:tr>
+      <w:tr>
+        <w:trPr>
+          <w:trHeight w:val="642"/>
+        </w:trPr>
+        <w:tc>
+          <w:tcPr>
+            <w:tcW w:w="2563" w:type="dxa"/>
+            <w:tcBorders>
+              <w:top w:val="single" w:sz="8" w:space="0" w:color="FF9900"/>
+              <w:left w:val="single" w:sz="8" w:space="0" w:color="FF9900"/>
+              <w:bottom w:val="single" w:sz="8" w:space="0" w:color="FF9900"/>
+              <w:right w:val="single" w:sz="8" w:space="0" w:color="FF9900"/>
+            </w:tcBorders>
+            <w:tcMar>
+              <w:top w:w="100" w:type="dxa"/>
+              <w:left w:w="100" w:type="dxa"/>
+              <w:bottom w:w="100" w:type="dxa"/>
+              <w:right w:w="100" w:type="dxa"/>
+            </w:tcMar>
+            <w:hideMark/>
+          </w:tcPr>
+          <w:p>
+            <w:pPr>
+              <w:spacing w:line="240" w:lineRule="auto"/>
+              <w:rPr>
+                <w:sz w:val="20"/>
+                <w:szCs w:val="20"/>
+              </w:rPr>
+            </w:pPr>
+            <w:r>
+              <w:rPr>
+                <w:sz w:val="20"/>
+                <w:szCs w:val="20"/>
+              </w:rPr>
+              <w:t xml:space="preserve">Lucas Oliveira Cristovam de Souza </w:t>
+            </w:r>
+          </w:p>
+        </w:tc>
+        <w:tc>
+          <w:tcPr>
+            <w:tcW w:w="2563" w:type="dxa"/>
+            <w:tcBorders>
+              <w:top w:val="single" w:sz="8" w:space="0" w:color="FF9900"/>
+              <w:left w:val="single" w:sz="8" w:space="0" w:color="FF9900"/>
+              <w:bottom w:val="single" w:sz="8" w:space="0" w:color="FF9900"/>
+              <w:right w:val="single" w:sz="8" w:space="0" w:color="FF9900"/>
+            </w:tcBorders>
+            <w:tcMar>
+              <w:top w:w="100" w:type="dxa"/>
+              <w:left w:w="100" w:type="dxa"/>
+              <w:bottom w:w="100" w:type="dxa"/>
+              <w:right w:w="100" w:type="dxa"/>
+            </w:tcMar>
+            <w:hideMark/>
+          </w:tcPr>
+          <w:p>
+            <w:pPr>
+              <w:spacing w:line="240" w:lineRule="auto"/>
+              <w:rPr>
+                <w:sz w:val="20"/>
+                <w:szCs w:val="20"/>
+              </w:rPr>
+            </w:pPr>
+            <w:r>
+              <w:rPr>
+                <w:sz w:val="20"/>
+                <w:szCs w:val="20"/>
+              </w:rPr>
+              <w:t>1900824</w:t>
+            </w:r>
+          </w:p>
+        </w:tc>
+        <w:tc>
+          <w:tcPr>
+            <w:tcW w:w="1781" w:type="dxa"/>
+            <w:tcBorders>
+              <w:top w:val="single" w:sz="8" w:space="0" w:color="FF9900"/>
+              <w:left w:val="single" w:sz="8" w:space="0" w:color="FF9900"/>
+              <w:bottom w:val="single" w:sz="8" w:space="0" w:color="FF9900"/>
+              <w:right w:val="single" w:sz="8" w:space="0" w:color="FF9900"/>
+            </w:tcBorders>
+            <w:tcMar>
+              <w:top w:w="100" w:type="dxa"/>
+              <w:left w:w="100" w:type="dxa"/>
+              <w:bottom w:w="100" w:type="dxa"/>
+              <w:right w:w="100" w:type="dxa"/>
+            </w:tcMar>
+            <w:hideMark/>
+          </w:tcPr>
+          <w:p>
+            <w:pPr>
+              <w:spacing w:line="240" w:lineRule="auto"/>
+              <w:jc w:val="center"/>
+              <w:rPr>
+                <w:sz w:val="20"/>
+                <w:szCs w:val="20"/>
+              </w:rPr>
+            </w:pPr>
+            <w:hyperlink r:id="rId5" w:history="1">
+              <w:r>
+                <w:rPr>
+                  <w:rStyle w:val="Hyperlink"/>
+                  <w:sz w:val="20"/>
+                  <w:szCs w:val="20"/>
+                </w:rPr>
+                <w:t>Lucas.cristovam@aluno.faculdadeimpacta.com.br</w:t>
+              </w:r>
+            </w:hyperlink>
+          </w:p>
+        </w:tc>
+        <w:tc>
+          <w:tcPr>
+            <w:tcW w:w="2618" w:type="dxa"/>
+            <w:tcBorders>
+              <w:top w:val="single" w:sz="8" w:space="0" w:color="FF9900"/>
+              <w:left w:val="single" w:sz="8" w:space="0" w:color="FF9900"/>
+              <w:bottom w:val="single" w:sz="8" w:space="0" w:color="FF9900"/>
+              <w:right w:val="single" w:sz="8" w:space="0" w:color="FF9900"/>
+            </w:tcBorders>
+            <w:tcMar>
+              <w:top w:w="100" w:type="dxa"/>
+              <w:left w:w="100" w:type="dxa"/>
+              <w:bottom w:w="100" w:type="dxa"/>
+              <w:right w:w="100" w:type="dxa"/>
+            </w:tcMar>
+            <w:hideMark/>
+          </w:tcPr>
+          <w:p>
+            <w:pPr>
+              <w:spacing w:line="240" w:lineRule="auto"/>
+              <w:rPr>
+                <w:sz w:val="20"/>
+                <w:szCs w:val="20"/>
+              </w:rPr>
+            </w:pPr>
+            <w:r>
+              <w:rPr>
+                <w:sz w:val="20"/>
+                <w:szCs w:val="20"/>
+              </w:rPr>
+              <w:t>(11) 942074801</w:t>
+            </w:r>
+          </w:p>
+        </w:tc>
+      </w:tr>
+      <w:tr>
+        <w:trPr>
+          <w:trHeight w:val="656"/>
+        </w:trPr>
+        <w:tc>
+          <w:tcPr>
+            <w:tcW w:w="2563" w:type="dxa"/>
+            <w:tcBorders>
+              <w:top w:val="single" w:sz="8" w:space="0" w:color="FF9900"/>
+              <w:left w:val="single" w:sz="8" w:space="0" w:color="FF9900"/>
+              <w:bottom w:val="single" w:sz="8" w:space="0" w:color="FF9900"/>
+              <w:right w:val="single" w:sz="8" w:space="0" w:color="FF9900"/>
+            </w:tcBorders>
+            <w:tcMar>
+              <w:top w:w="100" w:type="dxa"/>
+              <w:left w:w="100" w:type="dxa"/>
+              <w:bottom w:w="100" w:type="dxa"/>
+              <w:right w:w="100" w:type="dxa"/>
+            </w:tcMar>
+            <w:hideMark/>
+          </w:tcPr>
+          <w:p>
+            <w:pPr>
+              <w:spacing w:line="240" w:lineRule="auto"/>
+              <w:rPr>
+                <w:sz w:val="20"/>
+                <w:szCs w:val="20"/>
+              </w:rPr>
+            </w:pPr>
+            <w:r>
+              <w:rPr>
+                <w:sz w:val="20"/>
+                <w:szCs w:val="20"/>
+              </w:rPr>
+              <w:t xml:space="preserve">Leonardo </w:t>
+            </w:r>
+            <w:proofErr w:type="spellStart"/>
+            <w:r>
+              <w:rPr>
+                <w:sz w:val="20"/>
+                <w:szCs w:val="20"/>
+              </w:rPr>
+              <w:t>Buzzo</w:t>
+            </w:r>
+            <w:proofErr w:type="spellEnd"/>
+          </w:p>
+        </w:tc>
+        <w:tc>
+          <w:tcPr>
+            <w:tcW w:w="2563" w:type="dxa"/>
+            <w:tcBorders>
+              <w:top w:val="single" w:sz="8" w:space="0" w:color="FF9900"/>
+              <w:left w:val="single" w:sz="8" w:space="0" w:color="FF9900"/>
+              <w:bottom w:val="single" w:sz="8" w:space="0" w:color="FF9900"/>
+              <w:right w:val="single" w:sz="8" w:space="0" w:color="FF9900"/>
+            </w:tcBorders>
+            <w:tcMar>
+              <w:top w:w="100" w:type="dxa"/>
+              <w:left w:w="100" w:type="dxa"/>
+              <w:bottom w:w="100" w:type="dxa"/>
+              <w:right w:w="100" w:type="dxa"/>
+            </w:tcMar>
+            <w:hideMark/>
+          </w:tcPr>
+          <w:p>
+            <w:pPr>
+              <w:spacing w:line="240" w:lineRule="auto"/>
+              <w:rPr>
+                <w:sz w:val="20"/>
+                <w:szCs w:val="20"/>
+              </w:rPr>
+            </w:pPr>
+            <w:r>
+              <w:rPr>
+                <w:sz w:val="20"/>
+                <w:szCs w:val="20"/>
+              </w:rPr>
+              <w:t>1900861</w:t>
+            </w:r>
+          </w:p>
+        </w:tc>
+        <w:tc>
+          <w:tcPr>
+            <w:tcW w:w="1781" w:type="dxa"/>
+            <w:tcBorders>
+              <w:top w:val="single" w:sz="8" w:space="0" w:color="FF9900"/>
+              <w:left w:val="single" w:sz="8" w:space="0" w:color="FF9900"/>
+              <w:bottom w:val="single" w:sz="8" w:space="0" w:color="FF9900"/>
+              <w:right w:val="single" w:sz="8" w:space="0" w:color="FF9900"/>
+            </w:tcBorders>
+            <w:tcMar>
+              <w:top w:w="100" w:type="dxa"/>
+              <w:left w:w="100" w:type="dxa"/>
+              <w:bottom w:w="100" w:type="dxa"/>
+              <w:right w:w="100" w:type="dxa"/>
+            </w:tcMar>
+            <w:hideMark/>
+          </w:tcPr>
+          <w:p>
+            <w:pPr>
+              <w:spacing w:line="240" w:lineRule="auto"/>
+              <w:jc w:val="center"/>
+              <w:rPr>
+                <w:sz w:val="20"/>
+                <w:szCs w:val="20"/>
+              </w:rPr>
+            </w:pPr>
+            <w:hyperlink r:id="rId6" w:history="1">
+              <w:r>
+                <w:rPr>
+                  <w:rStyle w:val="Hyperlink"/>
+                  <w:sz w:val="20"/>
+                  <w:szCs w:val="20"/>
+                </w:rPr>
+                <w:t>Leonardo.buzzo@aluno.faculdadeimpacta.com.br</w:t>
+              </w:r>
+            </w:hyperlink>
+          </w:p>
+        </w:tc>
+        <w:tc>
+          <w:tcPr>
+            <w:tcW w:w="2618" w:type="dxa"/>
+            <w:tcBorders>
+              <w:top w:val="single" w:sz="8" w:space="0" w:color="FF9900"/>
+              <w:left w:val="single" w:sz="8" w:space="0" w:color="FF9900"/>
+              <w:bottom w:val="single" w:sz="8" w:space="0" w:color="FF9900"/>
+              <w:right w:val="single" w:sz="8" w:space="0" w:color="FF9900"/>
+            </w:tcBorders>
+            <w:tcMar>
+              <w:top w:w="100" w:type="dxa"/>
+              <w:left w:w="100" w:type="dxa"/>
+              <w:bottom w:w="100" w:type="dxa"/>
+              <w:right w:w="100" w:type="dxa"/>
+            </w:tcMar>
+            <w:hideMark/>
+          </w:tcPr>
+          <w:p>
+            <w:pPr>
+              <w:spacing w:line="240" w:lineRule="auto"/>
+              <w:rPr>
+                <w:sz w:val="20"/>
+                <w:szCs w:val="20"/>
+              </w:rPr>
+            </w:pPr>
+            <w:r>
+              <w:rPr>
+                <w:sz w:val="20"/>
+                <w:szCs w:val="20"/>
+              </w:rPr>
+              <w:t>(11) 965729586</w:t>
+            </w:r>
+          </w:p>
+        </w:tc>
+      </w:tr>
+      <w:tr>
+        <w:trPr>
+          <w:trHeight w:val="656"/>
+        </w:trPr>
+        <w:tc>
+          <w:tcPr>
+            <w:tcW w:w="2563" w:type="dxa"/>
+            <w:tcBorders>
+              <w:top w:val="single" w:sz="8" w:space="0" w:color="FF9900"/>
+              <w:left w:val="single" w:sz="8" w:space="0" w:color="FF9900"/>
+              <w:bottom w:val="single" w:sz="8" w:space="0" w:color="FF9900"/>
+              <w:right w:val="single" w:sz="8" w:space="0" w:color="FF9900"/>
+            </w:tcBorders>
+            <w:tcMar>
+              <w:top w:w="100" w:type="dxa"/>
+              <w:left w:w="100" w:type="dxa"/>
+              <w:bottom w:w="100" w:type="dxa"/>
+              <w:right w:w="100" w:type="dxa"/>
+            </w:tcMar>
+            <w:hideMark/>
+          </w:tcPr>
+          <w:p>
+            <w:pPr>
+              <w:spacing w:line="240" w:lineRule="auto"/>
+              <w:rPr>
+                <w:sz w:val="20"/>
+                <w:szCs w:val="20"/>
+              </w:rPr>
+            </w:pPr>
+            <w:r>
+              <w:rPr>
+                <w:sz w:val="20"/>
+                <w:szCs w:val="20"/>
+              </w:rPr>
+              <w:t>Davi Hideo Santa Rita Uemura</w:t>
+            </w:r>
+          </w:p>
+        </w:tc>
+        <w:tc>
+          <w:tcPr>
+            <w:tcW w:w="2563" w:type="dxa"/>
+            <w:tcBorders>
+              <w:top w:val="single" w:sz="8" w:space="0" w:color="FF9900"/>
+              <w:left w:val="single" w:sz="8" w:space="0" w:color="FF9900"/>
+              <w:bottom w:val="single" w:sz="8" w:space="0" w:color="FF9900"/>
+              <w:right w:val="single" w:sz="8" w:space="0" w:color="FF9900"/>
+            </w:tcBorders>
+            <w:tcMar>
+              <w:top w:w="100" w:type="dxa"/>
+              <w:left w:w="100" w:type="dxa"/>
+              <w:bottom w:w="100" w:type="dxa"/>
+              <w:right w:w="100" w:type="dxa"/>
+            </w:tcMar>
+            <w:hideMark/>
+          </w:tcPr>
+          <w:p>
+            <w:pPr>
+              <w:spacing w:line="240" w:lineRule="auto"/>
+              <w:rPr>
+                <w:sz w:val="20"/>
+                <w:szCs w:val="20"/>
+              </w:rPr>
+            </w:pPr>
+            <w:r>
+              <w:rPr>
+                <w:sz w:val="20"/>
+                <w:szCs w:val="20"/>
+              </w:rPr>
+              <w:t>1900814</w:t>
+            </w:r>
+          </w:p>
+        </w:tc>
+        <w:tc>
+          <w:tcPr>
+            <w:tcW w:w="1781" w:type="dxa"/>
+            <w:tcBorders>
+              <w:top w:val="single" w:sz="8" w:space="0" w:color="FF9900"/>
+              <w:left w:val="single" w:sz="8" w:space="0" w:color="FF9900"/>
+              <w:bottom w:val="single" w:sz="8" w:space="0" w:color="FF9900"/>
+              <w:right w:val="single" w:sz="8" w:space="0" w:color="FF9900"/>
+            </w:tcBorders>
+            <w:tcMar>
+              <w:top w:w="100" w:type="dxa"/>
+              <w:left w:w="100" w:type="dxa"/>
+              <w:bottom w:w="100" w:type="dxa"/>
+              <w:right w:w="100" w:type="dxa"/>
+            </w:tcMar>
+            <w:hideMark/>
+          </w:tcPr>
+          <w:p>
+            <w:pPr>
+              <w:spacing w:line="240" w:lineRule="auto"/>
+              <w:jc w:val="center"/>
+              <w:rPr>
+                <w:sz w:val="20"/>
+                <w:szCs w:val="20"/>
+              </w:rPr>
+            </w:pPr>
+            <w:hyperlink r:id="rId7" w:history="1">
+              <w:r>
+                <w:rPr>
+                  <w:rStyle w:val="Hyperlink"/>
+                  <w:sz w:val="20"/>
+                  <w:szCs w:val="20"/>
+                </w:rPr>
+                <w:t>Davi.uemura@aluno.faculdadeimpacta.com.br</w:t>
+              </w:r>
+            </w:hyperlink>
+          </w:p>
+        </w:tc>
+        <w:tc>
+          <w:tcPr>
+            <w:tcW w:w="2618" w:type="dxa"/>
+            <w:tcBorders>
+              <w:top w:val="single" w:sz="8" w:space="0" w:color="FF9900"/>
+              <w:left w:val="single" w:sz="8" w:space="0" w:color="FF9900"/>
+              <w:bottom w:val="single" w:sz="8" w:space="0" w:color="FF9900"/>
+              <w:right w:val="single" w:sz="8" w:space="0" w:color="FF9900"/>
+            </w:tcBorders>
+            <w:tcMar>
+              <w:top w:w="100" w:type="dxa"/>
+              <w:left w:w="100" w:type="dxa"/>
+              <w:bottom w:w="100" w:type="dxa"/>
+              <w:right w:w="100" w:type="dxa"/>
+            </w:tcMar>
+            <w:hideMark/>
+          </w:tcPr>
+          <w:p>
+            <w:pPr>
+              <w:spacing w:line="240" w:lineRule="auto"/>
+              <w:rPr>
+                <w:sz w:val="20"/>
+                <w:szCs w:val="20"/>
+              </w:rPr>
+            </w:pPr>
+            <w:r>
+              <w:rPr>
+                <w:sz w:val="20"/>
+                <w:szCs w:val="20"/>
+              </w:rPr>
+              <w:t>(11) 930127447</w:t>
+            </w:r>
+          </w:p>
+        </w:tc>
+      </w:tr>
+    </w:tbl>
+    <w:p>
+      <w:pPr>
+        <w:rPr>
+          <w:b/>
+        </w:rPr>
+      </w:pPr>
+    </w:p>
+    <w:p>
+      <w:pPr>
+        <w:pStyle w:val="Subttulo"/>
+        <w:rPr>
+          <w:b/>
+          <w:bCs/>
+        </w:rPr>
+      </w:pPr>
+      <w:r>
+        <w:rPr>
+          <w:b/>
+          <w:bCs/>
+        </w:rPr>
+        <w:t>Bike Na Porta</w:t>
+      </w:r>
+      <w:r>
+        <w:rPr>
+          <w:b/>
+          <w:bCs/>
+        </w:rPr>
+        <w:tab/>
+      </w:r>
+    </w:p>
+    <w:p>
+      <w:pPr>
+        <w:widowControl/>
+        <w:spacing w:after="160" w:line="259" w:lineRule="auto"/>
         <w:rPr>
           <w:rFonts w:ascii="Arial Black" w:hAnsi="Arial Black"/>
           <w:b/>
@@ -14,6 +831,190 @@
           <w:sz w:val="28"/>
           <w:szCs w:val="28"/>
         </w:rPr>
+      </w:pPr>
+    </w:p>
+    <w:p>
+      <w:pPr>
+        <w:widowControl/>
+        <w:spacing w:after="160" w:line="259" w:lineRule="auto"/>
+        <w:rPr>
+          <w:rFonts w:ascii="Arial Black" w:hAnsi="Arial Black"/>
+          <w:b/>
+          <w:bCs/>
+          <w:sz w:val="28"/>
+          <w:szCs w:val="28"/>
+        </w:rPr>
+      </w:pPr>
+    </w:p>
+    <w:p>
+      <w:pPr>
+        <w:widowControl/>
+        <w:spacing w:after="160" w:line="259" w:lineRule="auto"/>
+        <w:rPr>
+          <w:rFonts w:ascii="Arial Black" w:hAnsi="Arial Black"/>
+          <w:b/>
+          <w:bCs/>
+          <w:sz w:val="28"/>
+          <w:szCs w:val="28"/>
+        </w:rPr>
+      </w:pPr>
+    </w:p>
+    <w:p>
+      <w:pPr>
+        <w:widowControl/>
+        <w:spacing w:after="160" w:line="259" w:lineRule="auto"/>
+        <w:rPr>
+          <w:rFonts w:ascii="Arial Black" w:hAnsi="Arial Black"/>
+          <w:b/>
+          <w:bCs/>
+          <w:sz w:val="28"/>
+          <w:szCs w:val="28"/>
+        </w:rPr>
+      </w:pPr>
+    </w:p>
+    <w:p>
+      <w:pPr>
+        <w:widowControl/>
+        <w:spacing w:after="160" w:line="259" w:lineRule="auto"/>
+        <w:rPr>
+          <w:rFonts w:ascii="Arial Black" w:hAnsi="Arial Black"/>
+          <w:b/>
+          <w:bCs/>
+          <w:sz w:val="28"/>
+          <w:szCs w:val="28"/>
+        </w:rPr>
+      </w:pPr>
+    </w:p>
+    <w:p>
+      <w:pPr>
+        <w:widowControl/>
+        <w:spacing w:after="160" w:line="259" w:lineRule="auto"/>
+        <w:rPr>
+          <w:rFonts w:ascii="Arial Black" w:hAnsi="Arial Black"/>
+          <w:b/>
+          <w:bCs/>
+          <w:sz w:val="28"/>
+          <w:szCs w:val="28"/>
+        </w:rPr>
+      </w:pPr>
+    </w:p>
+    <w:p>
+      <w:pPr>
+        <w:widowControl/>
+        <w:spacing w:after="160" w:line="259" w:lineRule="auto"/>
+        <w:rPr>
+          <w:rFonts w:ascii="Arial Black" w:hAnsi="Arial Black"/>
+          <w:b/>
+          <w:bCs/>
+          <w:sz w:val="28"/>
+          <w:szCs w:val="28"/>
+        </w:rPr>
+      </w:pPr>
+    </w:p>
+    <w:p>
+      <w:pPr>
+        <w:widowControl/>
+        <w:spacing w:after="160" w:line="259" w:lineRule="auto"/>
+        <w:rPr>
+          <w:rFonts w:ascii="Arial Black" w:hAnsi="Arial Black"/>
+          <w:b/>
+          <w:bCs/>
+          <w:sz w:val="28"/>
+          <w:szCs w:val="28"/>
+        </w:rPr>
+      </w:pPr>
+    </w:p>
+    <w:p>
+      <w:pPr>
+        <w:widowControl/>
+        <w:spacing w:after="160" w:line="259" w:lineRule="auto"/>
+        <w:rPr>
+          <w:rFonts w:ascii="Arial Black" w:hAnsi="Arial Black"/>
+          <w:b/>
+          <w:bCs/>
+          <w:sz w:val="28"/>
+          <w:szCs w:val="28"/>
+        </w:rPr>
+      </w:pPr>
+    </w:p>
+    <w:p>
+      <w:pPr>
+        <w:widowControl/>
+        <w:spacing w:after="160" w:line="259" w:lineRule="auto"/>
+        <w:rPr>
+          <w:rFonts w:ascii="Arial Black" w:hAnsi="Arial Black"/>
+          <w:b/>
+          <w:bCs/>
+          <w:sz w:val="28"/>
+          <w:szCs w:val="28"/>
+        </w:rPr>
+      </w:pPr>
+    </w:p>
+    <w:p>
+      <w:pPr>
+        <w:widowControl/>
+        <w:spacing w:after="160" w:line="259" w:lineRule="auto"/>
+        <w:rPr>
+          <w:rFonts w:ascii="Arial Black" w:hAnsi="Arial Black"/>
+          <w:b/>
+          <w:bCs/>
+          <w:sz w:val="28"/>
+          <w:szCs w:val="28"/>
+        </w:rPr>
+      </w:pPr>
+    </w:p>
+    <w:p>
+      <w:pPr>
+        <w:widowControl/>
+        <w:spacing w:after="160" w:line="259" w:lineRule="auto"/>
+        <w:rPr>
+          <w:rFonts w:ascii="Arial Black" w:hAnsi="Arial Black"/>
+          <w:b/>
+          <w:bCs/>
+          <w:sz w:val="28"/>
+          <w:szCs w:val="28"/>
+        </w:rPr>
+      </w:pPr>
+    </w:p>
+    <w:p>
+      <w:pPr>
+        <w:widowControl/>
+        <w:spacing w:after="160" w:line="259" w:lineRule="auto"/>
+        <w:rPr>
+          <w:rFonts w:ascii="Arial Black" w:hAnsi="Arial Black"/>
+          <w:b/>
+          <w:bCs/>
+          <w:sz w:val="28"/>
+          <w:szCs w:val="28"/>
+        </w:rPr>
+      </w:pPr>
+    </w:p>
+    <w:p>
+      <w:pPr>
+        <w:widowControl/>
+        <w:spacing w:after="160" w:line="259" w:lineRule="auto"/>
+        <w:rPr>
+          <w:rFonts w:ascii="Arial Black" w:hAnsi="Arial Black"/>
+          <w:b/>
+          <w:bCs/>
+          <w:sz w:val="28"/>
+          <w:szCs w:val="28"/>
+        </w:rPr>
+      </w:pPr>
+    </w:p>
+    <w:p>
+      <w:pPr>
+        <w:jc w:val="center"/>
+      </w:pPr>
+      <w:r>
+        <w:rPr>
+          <w:rFonts w:ascii="Arial Black" w:hAnsi="Arial Black"/>
+          <w:b/>
+          <w:bCs/>
+          <w:sz w:val="28"/>
+          <w:szCs w:val="28"/>
+        </w:rPr>
+        <w:lastRenderedPageBreak/>
         <w:t>Gerenciamento de Estoque – Bike Na Porta</w:t>
       </w:r>
     </w:p>
@@ -788,6 +1789,80 @@
           <w:sz w:val="24"/>
           <w:szCs w:val="24"/>
         </w:rPr>
+        <w:t>SSS-006</w:t>
+      </w:r>
+      <w:r>
+        <w:rPr>
+          <w:rFonts w:asciiTheme="minorHAnsi" w:hAnsiTheme="minorHAnsi" w:cstheme="minorHAnsi"/>
+          <w:sz w:val="24"/>
+          <w:szCs w:val="24"/>
+        </w:rPr>
+        <w:t xml:space="preserve"> - </w:t>
+      </w:r>
+      <w:r>
+        <w:rPr>
+          <w:rFonts w:asciiTheme="minorHAnsi" w:hAnsiTheme="minorHAnsi" w:cstheme="minorHAnsi"/>
+          <w:sz w:val="24"/>
+          <w:szCs w:val="24"/>
+        </w:rPr>
+        <w:t>O Sistema DEVE permitir, após confirmação do pagamento, dar a baixa na O.S</w:t>
+      </w:r>
+    </w:p>
+    <w:p>
+      <w:pPr>
+        <w:spacing w:line="360" w:lineRule="auto"/>
+        <w:jc w:val="both"/>
+        <w:rPr>
+          <w:rFonts w:asciiTheme="minorHAnsi" w:hAnsiTheme="minorHAnsi" w:cstheme="minorHAnsi"/>
+          <w:sz w:val="24"/>
+          <w:szCs w:val="24"/>
+        </w:rPr>
+      </w:pPr>
+      <w:r>
+        <w:rPr>
+          <w:rFonts w:asciiTheme="minorHAnsi" w:hAnsiTheme="minorHAnsi" w:cstheme="minorHAnsi"/>
+          <w:b/>
+          <w:bCs/>
+          <w:sz w:val="24"/>
+          <w:szCs w:val="24"/>
+        </w:rPr>
+        <w:t>SSS-007</w:t>
+      </w:r>
+      <w:r>
+        <w:rPr>
+          <w:rFonts w:asciiTheme="minorHAnsi" w:hAnsiTheme="minorHAnsi" w:cstheme="minorHAnsi"/>
+          <w:sz w:val="24"/>
+          <w:szCs w:val="24"/>
+        </w:rPr>
+        <w:t xml:space="preserve"> - </w:t>
+      </w:r>
+      <w:r>
+        <w:rPr>
+          <w:rFonts w:asciiTheme="minorHAnsi" w:hAnsiTheme="minorHAnsi" w:cstheme="minorHAnsi"/>
+          <w:sz w:val="24"/>
+          <w:szCs w:val="24"/>
+        </w:rPr>
+        <w:t>O Sistema DEVE, permitir que o atendente verifique a disponibilidade de peças no estoque</w:t>
+      </w:r>
+    </w:p>
+    <w:p>
+      <w:pPr>
+        <w:spacing w:line="360" w:lineRule="auto"/>
+        <w:jc w:val="both"/>
+        <w:rPr>
+          <w:rFonts w:asciiTheme="minorHAnsi" w:hAnsiTheme="minorHAnsi" w:cstheme="minorHAnsi"/>
+          <w:sz w:val="24"/>
+          <w:szCs w:val="24"/>
+        </w:rPr>
+      </w:pPr>
+      <w:r>
+        <w:rPr>
+          <w:rFonts w:asciiTheme="minorHAnsi" w:hAnsiTheme="minorHAnsi" w:cstheme="minorHAnsi"/>
+          <w:b/>
+          <w:bCs/>
+          <w:sz w:val="24"/>
+          <w:szCs w:val="24"/>
+        </w:rPr>
         <w:t>SSS-008</w:t>
       </w:r>
       <w:r>
@@ -1178,7 +2253,16 @@
           <w:sz w:val="24"/>
           <w:szCs w:val="24"/>
         </w:rPr>
-        <w:t>- O sistema DEVE, após a finalização de um serviço, o atendente notificar o cliente referente a ordem de serviço finalizada.</w:t>
+        <w:t xml:space="preserve">- O sistema DEVE, após a finalização de um serviço, o atendente notificar o </w:t>
+      </w:r>
+      <w:r>
+        <w:rPr>
+          <w:rFonts w:asciiTheme="minorHAnsi" w:hAnsiTheme="minorHAnsi" w:cstheme="minorHAnsi"/>
+          <w:sz w:val="24"/>
+          <w:szCs w:val="24"/>
+        </w:rPr>
+        <w:lastRenderedPageBreak/>
+        <w:t>cliente referente a ordem de serviço finalizada.</w:t>
       </w:r>
     </w:p>
     <w:p>
@@ -1228,7 +2312,6 @@
           <w:sz w:val="24"/>
           <w:szCs w:val="24"/>
         </w:rPr>
-        <w:lastRenderedPageBreak/>
         <w:t>SSS – 018</w:t>
       </w:r>
       <w:r>
@@ -1693,7 +2776,17 @@
                 <w:sz w:val="24"/>
                 <w:szCs w:val="24"/>
               </w:rPr>
-              <w:t xml:space="preserve"> - O Sistema DEVE permitir que o gerente realize o pagamento total do pedido de compra escolhido e emita o comprovante do pagamento.</w:t>
+              <w:t xml:space="preserve"> - O Sistema DEVE permitir que o gerente realize o pagamento total do pedido de </w:t>
+            </w:r>
+            <w:r>
+              <w:rPr>
+                <w:rFonts w:asciiTheme="minorHAnsi" w:eastAsia="Times New Roman" w:hAnsiTheme="minorHAnsi" w:cstheme="minorHAnsi"/>
+                <w:color w:val="000000" w:themeColor="text1"/>
+                <w:sz w:val="24"/>
+                <w:szCs w:val="24"/>
+              </w:rPr>
+              <w:lastRenderedPageBreak/>
+              <w:t>compra escolhido e emita o comprovante do pagamento.</w:t>
             </w:r>
           </w:p>
         </w:tc>
@@ -1728,6 +2821,7 @@
                 <w:sz w:val="24"/>
                 <w:szCs w:val="24"/>
               </w:rPr>
+              <w:lastRenderedPageBreak/>
               <w:t>SSS-031</w:t>
             </w:r>
             <w:r>
@@ -1772,7 +2866,6 @@
                 <w:sz w:val="24"/>
                 <w:szCs w:val="24"/>
               </w:rPr>
-              <w:lastRenderedPageBreak/>
               <w:t>SSS-032</w:t>
             </w:r>
             <w:r>
@@ -2199,7 +3292,7 @@
                     </pic:cNvPicPr>
                   </pic:nvPicPr>
                   <pic:blipFill>
-                    <a:blip r:embed="rId4">
+                    <a:blip r:embed="rId8">
                       <a:extLst>
                         <a:ext uri="{28A0092B-C50C-407E-A947-70E740481C1C}">
                           <a14:useLocalDpi xmlns:a14="http://schemas.microsoft.com/office/drawing/2010/main" val="0"/>
@@ -3266,7 +4359,7 @@
                     </pic:cNvPicPr>
                   </pic:nvPicPr>
                   <pic:blipFill>
-                    <a:blip r:embed="rId5">
+                    <a:blip r:embed="rId9">
                       <a:extLst>
                         <a:ext uri="{28A0092B-C50C-407E-A947-70E740481C1C}">
                           <a14:useLocalDpi xmlns:a14="http://schemas.microsoft.com/office/drawing/2010/main" val="0"/>
@@ -3384,7 +4477,7 @@
                     <pic:cNvPicPr/>
                   </pic:nvPicPr>
                   <pic:blipFill>
-                    <a:blip r:embed="rId6">
+                    <a:blip r:embed="rId10">
                       <a:extLst>
                         <a:ext uri="{28A0092B-C50C-407E-A947-70E740481C1C}">
                           <a14:useLocalDpi xmlns:a14="http://schemas.microsoft.com/office/drawing/2010/main" val="0"/>
@@ -3550,7 +4643,7 @@
                     </pic:cNvPicPr>
                   </pic:nvPicPr>
                   <pic:blipFill>
-                    <a:blip r:embed="rId7">
+                    <a:blip r:embed="rId11">
                       <a:extLst>
                         <a:ext uri="{28A0092B-C50C-407E-A947-70E740481C1C}">
                           <a14:useLocalDpi xmlns:a14="http://schemas.microsoft.com/office/drawing/2010/main" val="0"/>
@@ -3654,7 +4747,7 @@
                     <pic:cNvPicPr/>
                   </pic:nvPicPr>
                   <pic:blipFill>
-                    <a:blip r:embed="rId8">
+                    <a:blip r:embed="rId12">
                       <a:extLst>
                         <a:ext uri="{28A0092B-C50C-407E-A947-70E740481C1C}">
                           <a14:useLocalDpi xmlns:a14="http://schemas.microsoft.com/office/drawing/2010/main" val="0"/>
@@ -3762,7 +4855,7 @@
                     </pic:cNvPicPr>
                   </pic:nvPicPr>
                   <pic:blipFill>
-                    <a:blip r:embed="rId9">
+                    <a:blip r:embed="rId13">
                       <a:extLst>
                         <a:ext uri="{28A0092B-C50C-407E-A947-70E740481C1C}">
                           <a14:useLocalDpi xmlns:a14="http://schemas.microsoft.com/office/drawing/2010/main" val="0"/>
@@ -3886,7 +4979,7 @@
                     <pic:cNvPicPr/>
                   </pic:nvPicPr>
                   <pic:blipFill>
-                    <a:blip r:embed="rId10">
+                    <a:blip r:embed="rId14">
                       <a:extLst>
                         <a:ext uri="{28A0092B-C50C-407E-A947-70E740481C1C}">
                           <a14:useLocalDpi xmlns:a14="http://schemas.microsoft.com/office/drawing/2010/main" val="0"/>
@@ -4021,7 +5114,7 @@
                     </pic:cNvPicPr>
                   </pic:nvPicPr>
                   <pic:blipFill>
-                    <a:blip r:embed="rId11">
+                    <a:blip r:embed="rId15">
                       <a:extLst>
                         <a:ext uri="{28A0092B-C50C-407E-A947-70E740481C1C}">
                           <a14:useLocalDpi xmlns:a14="http://schemas.microsoft.com/office/drawing/2010/main" val="0"/>
@@ -4155,7 +5248,7 @@
                     <pic:cNvPicPr/>
                   </pic:nvPicPr>
                   <pic:blipFill>
-                    <a:blip r:embed="rId12">
+                    <a:blip r:embed="rId16">
                       <a:extLst>
                         <a:ext uri="{28A0092B-C50C-407E-A947-70E740481C1C}">
                           <a14:useLocalDpi xmlns:a14="http://schemas.microsoft.com/office/drawing/2010/main" val="0"/>
@@ -4420,16 +5513,7 @@
           <w:szCs w:val="20"/>
           <w:shd w:val="clear" w:color="auto" w:fill="FFFFFF"/>
         </w:rPr>
-        <w:t>MSG-005 – Deseja excluir esse item</w:t>
-      </w:r>
-      <w:r>
-        <w:rPr>
-          <w:color w:val="202124"/>
-          <w:sz w:val="20"/>
-          <w:szCs w:val="20"/>
-          <w:shd w:val="clear" w:color="auto" w:fill="FFFFFF"/>
-        </w:rPr>
-        <w:t>?</w:t>
+        <w:t>MSG-005 – Deseja excluir esse item?</w:t>
       </w:r>
     </w:p>
     <w:p>
@@ -4507,7 +5591,7 @@
                     </pic:cNvPicPr>
                   </pic:nvPicPr>
                   <pic:blipFill>
-                    <a:blip r:embed="rId13" cstate="print">
+                    <a:blip r:embed="rId17" cstate="print">
                       <a:extLst>
                         <a:ext uri="{28A0092B-C50C-407E-A947-70E740481C1C}">
                           <a14:useLocalDpi xmlns:a14="http://schemas.microsoft.com/office/drawing/2010/main" val="0"/>
@@ -4587,7 +5671,7 @@
                     </pic:cNvPicPr>
                   </pic:nvPicPr>
                   <pic:blipFill>
-                    <a:blip r:embed="rId14">
+                    <a:blip r:embed="rId18">
                       <a:extLst>
                         <a:ext uri="{28A0092B-C50C-407E-A947-70E740481C1C}">
                           <a14:useLocalDpi xmlns:a14="http://schemas.microsoft.com/office/drawing/2010/main" val="0"/>
@@ -4731,7 +5815,7 @@
                     </pic:cNvPicPr>
                   </pic:nvPicPr>
                   <pic:blipFill>
-                    <a:blip r:embed="rId15">
+                    <a:blip r:embed="rId19">
                       <a:extLst>
                         <a:ext uri="{28A0092B-C50C-407E-A947-70E740481C1C}">
                           <a14:useLocalDpi xmlns:a14="http://schemas.microsoft.com/office/drawing/2010/main" val="0"/>
@@ -4858,7 +5942,7 @@
                     </pic:cNvPicPr>
                   </pic:nvPicPr>
                   <pic:blipFill>
-                    <a:blip r:embed="rId16">
+                    <a:blip r:embed="rId20">
                       <a:extLst>
                         <a:ext uri="{28A0092B-C50C-407E-A947-70E740481C1C}">
                           <a14:useLocalDpi xmlns:a14="http://schemas.microsoft.com/office/drawing/2010/main" val="0"/>
@@ -4998,7 +6082,7 @@
     <w:lsdException w:name="List Continue 4" w:semiHidden="1" w:unhideWhenUsed="1"/>
     <w:lsdException w:name="List Continue 5" w:semiHidden="1" w:unhideWhenUsed="1"/>
     <w:lsdException w:name="Message Header" w:semiHidden="1" w:unhideWhenUsed="1"/>
-    <w:lsdException w:name="Subtitle" w:uiPriority="11" w:qFormat="1"/>
+    <w:lsdException w:name="Subtitle" w:uiPriority="0" w:qFormat="1"/>
     <w:lsdException w:name="Salutation" w:semiHidden="1" w:unhideWhenUsed="1"/>
     <w:lsdException w:name="Date" w:semiHidden="1" w:unhideWhenUsed="1"/>
     <w:lsdException w:name="Body Text First Indent" w:semiHidden="1" w:unhideWhenUsed="1"/>
@@ -5341,6 +6425,50 @@
     <w:semiHidden/>
     <w:unhideWhenUsed/>
   </w:style>
+  <w:style w:type="paragraph" w:styleId="Subttulo">
+    <w:name w:val="Subtitle"/>
+    <w:basedOn w:val="Normal"/>
+    <w:next w:val="Normal"/>
+    <w:link w:val="SubttuloChar"/>
+    <w:qFormat/>
+    <w:rsid w:val="00A10887"/>
+    <w:pPr>
+      <w:keepNext/>
+      <w:keepLines/>
+      <w:widowControl/>
+      <w:spacing w:after="320"/>
+    </w:pPr>
+    <w:rPr>
+      <w:color w:val="666666"/>
+      <w:sz w:val="30"/>
+      <w:szCs w:val="30"/>
+      <w:lang w:eastAsia="pt-BR" w:bidi="ar-SA"/>
+    </w:rPr>
+  </w:style>
+  <w:style w:type="character" w:customStyle="1" w:styleId="SubttuloChar">
+    <w:name w:val="Subtítulo Char"/>
+    <w:basedOn w:val="Fontepargpadro"/>
+    <w:link w:val="Subttulo"/>
+    <w:rsid w:val="00A10887"/>
+    <w:rPr>
+      <w:rFonts w:ascii="Arial" w:eastAsia="Arial" w:hAnsi="Arial" w:cs="Arial"/>
+      <w:color w:val="666666"/>
+      <w:sz w:val="30"/>
+      <w:szCs w:val="30"/>
+      <w:lang w:eastAsia="pt-BR"/>
+    </w:rPr>
+  </w:style>
+  <w:style w:type="character" w:styleId="Hyperlink">
+    <w:name w:val="Hyperlink"/>
+    <w:basedOn w:val="Fontepargpadro"/>
+    <w:uiPriority w:val="99"/>
+    <w:unhideWhenUsed/>
+    <w:rsid w:val="00A10887"/>
+    <w:rPr>
+      <w:color w:val="0563C1" w:themeColor="hyperlink"/>
+      <w:u w:val="single"/>
+    </w:rPr>
+  </w:style>
 </w:styles>
 </file>
 
